--- a/Alexander_Lee_Resume.docx
+++ b/Alexander_Lee_Resume.docx
@@ -1,14 +1,16 @@
 
 <file path=word/document.xml><?xml version="1.0" encoding="utf-8"?>
-<w:document xmlns:wpc="http://schemas.microsoft.com/office/word/2010/wordprocessingCanvas" xmlns:cx="http://schemas.microsoft.com/office/drawing/2014/chartex" xmlns:cx1="http://schemas.microsoft.com/office/drawing/2015/9/8/chartex" xmlns:cx2="http://schemas.microsoft.com/office/drawing/2015/10/21/chartex" xmlns:cx3="http://schemas.microsoft.com/office/drawing/2016/5/9/chartex" xmlns:cx4="http://schemas.microsoft.com/office/drawing/2016/5/10/chartex" xmlns:cx5="http://schemas.microsoft.com/office/drawing/2016/5/11/chartex" xmlns:mc="http://schemas.openxmlformats.org/markup-compatibility/2006" xmlns:o="urn:schemas-microsoft-com:office:office" xmlns:r="http://schemas.openxmlformats.org/officeDocument/2006/relationships" xmlns:m="http://schemas.openxmlformats.org/officeDocument/2006/math" xmlns:v="urn:schemas-microsoft-com:vml" xmlns:wp14="http://schemas.microsoft.com/office/word/2010/wordprocessingDrawing" xmlns:wp="http://schemas.openxmlformats.org/drawingml/2006/wordprocessingDrawing" xmlns:w10="urn:schemas-microsoft-com:office:word" xmlns:w="http://schemas.openxmlformats.org/wordprocessingml/2006/main" xmlns:w14="http://schemas.microsoft.com/office/word/2010/wordml" xmlns:w15="http://schemas.microsoft.com/office/word/2012/wordml" xmlns:w16se="http://schemas.microsoft.com/office/word/2015/wordml/symex" xmlns:wpg="http://schemas.microsoft.com/office/word/2010/wordprocessingGroup" xmlns:wpi="http://schemas.microsoft.com/office/word/2010/wordprocessingInk" xmlns:wne="http://schemas.microsoft.com/office/word/2006/wordml" xmlns:wps="http://schemas.microsoft.com/office/word/2010/wordprocessingShape" mc:Ignorable="w14 w15 w16se wp14">
+<w:document xmlns:o="urn:schemas-microsoft-com:office:office" xmlns:r="http://schemas.openxmlformats.org/officeDocument/2006/relationships" xmlns:v="urn:schemas-microsoft-com:vml" xmlns:w="http://schemas.openxmlformats.org/wordprocessingml/2006/main" xmlns:w10="urn:schemas-microsoft-com:office:word" xmlns:wp="http://schemas.openxmlformats.org/drawingml/2006/wordprocessingDrawing" xmlns:wps="http://schemas.microsoft.com/office/word/2010/wordprocessingShape" xmlns:wpg="http://schemas.microsoft.com/office/word/2010/wordprocessingGroup" xmlns:mc="http://schemas.openxmlformats.org/markup-compatibility/2006" xmlns:wp14="http://schemas.microsoft.com/office/word/2010/wordprocessingDrawing" xmlns:w14="http://schemas.microsoft.com/office/word/2010/wordml" mc:Ignorable="w14 wp14">
   <w:body>
     <w:p>
       <w:pPr>
-        <w:spacing w:after="0"/>
-        <w:ind w:left="-720"/>
+        <w:pStyle w:val="Normal"/>
+        <w:spacing w:before="0" w:after="0"/>
+        <w:ind w:left="-720" w:hanging="0"/>
         <w:jc w:val="right"/>
         <w:rPr>
           <w:rFonts w:ascii="Times New Roman" w:hAnsi="Times New Roman" w:cs="Times New Roman"/>
+          <w:b/>
           <w:b/>
           <w:sz w:val="36"/>
           <w:szCs w:val="36"/>
@@ -16,90 +18,27 @@
       </w:pPr>
       <w:r>
         <w:rPr>
-          <w:rFonts w:ascii="Times New Roman" w:hAnsi="Times New Roman" w:cs="Times New Roman"/>
+          <w:rFonts w:cs="Times New Roman" w:ascii="Times New Roman" w:hAnsi="Times New Roman"/>
           <w:b/>
           <w:sz w:val="36"/>
           <w:szCs w:val="36"/>
         </w:rPr>
         <w:softHyphen/>
-      </w:r>
-      <w:r>
-        <w:rPr>
-          <w:rFonts w:ascii="Times New Roman" w:hAnsi="Times New Roman" w:cs="Times New Roman"/>
-          <w:b/>
-          <w:sz w:val="36"/>
-          <w:szCs w:val="36"/>
-        </w:rPr>
         <w:softHyphen/>
-      </w:r>
-      <w:r>
-        <w:rPr>
-          <w:rFonts w:ascii="Times New Roman" w:hAnsi="Times New Roman" w:cs="Times New Roman"/>
-          <w:b/>
-          <w:sz w:val="36"/>
-          <w:szCs w:val="36"/>
-        </w:rPr>
         <w:softHyphen/>
-      </w:r>
-      <w:r>
-        <w:rPr>
-          <w:rFonts w:ascii="Times New Roman" w:hAnsi="Times New Roman" w:cs="Times New Roman"/>
-          <w:b/>
-          <w:sz w:val="36"/>
-          <w:szCs w:val="36"/>
-        </w:rPr>
         <w:softHyphen/>
-      </w:r>
-      <w:r>
-        <w:rPr>
-          <w:rFonts w:ascii="Times New Roman" w:hAnsi="Times New Roman" w:cs="Times New Roman"/>
-          <w:b/>
-          <w:sz w:val="36"/>
-          <w:szCs w:val="36"/>
-        </w:rPr>
         <w:softHyphen/>
-      </w:r>
-      <w:r>
-        <w:rPr>
-          <w:rFonts w:ascii="Times New Roman" w:hAnsi="Times New Roman" w:cs="Times New Roman"/>
-          <w:b/>
-          <w:sz w:val="36"/>
-          <w:szCs w:val="36"/>
-        </w:rPr>
         <w:softHyphen/>
-      </w:r>
-      <w:r>
-        <w:rPr>
-          <w:rFonts w:ascii="Times New Roman" w:hAnsi="Times New Roman" w:cs="Times New Roman"/>
-          <w:b/>
-          <w:sz w:val="36"/>
-          <w:szCs w:val="36"/>
-        </w:rPr>
         <w:softHyphen/>
-      </w:r>
-      <w:r>
-        <w:rPr>
-          <w:rFonts w:ascii="Times New Roman" w:hAnsi="Times New Roman" w:cs="Times New Roman"/>
-          <w:b/>
-          <w:sz w:val="36"/>
-          <w:szCs w:val="36"/>
-        </w:rPr>
         <w:softHyphen/>
-      </w:r>
-      <w:r>
-        <w:rPr>
-          <w:rFonts w:ascii="Times New Roman" w:hAnsi="Times New Roman" w:cs="Times New Roman"/>
-          <w:b/>
-          <w:sz w:val="36"/>
-          <w:szCs w:val="36"/>
-        </w:rPr>
         <w:softHyphen/>
         <w:t>Alexander Lee</w:t>
       </w:r>
     </w:p>
     <w:p>
       <w:pPr>
-        <w:spacing w:after="0" w:line="360" w:lineRule="auto"/>
+        <w:pStyle w:val="Normal"/>
+        <w:spacing w:lineRule="auto" w:line="360" w:before="0" w:after="0"/>
         <w:jc w:val="right"/>
         <w:rPr>
           <w:rFonts w:ascii="Times New Roman" w:hAnsi="Times New Roman" w:cs="Times New Roman"/>
@@ -107,14 +46,15 @@
       </w:pPr>
       <w:r>
         <w:rPr>
-          <w:rFonts w:ascii="Times New Roman" w:hAnsi="Times New Roman" w:cs="Times New Roman"/>
+          <w:rFonts w:cs="Times New Roman" w:ascii="Times New Roman" w:hAnsi="Times New Roman"/>
         </w:rPr>
         <w:t>(240)-750-4745</w:t>
       </w:r>
     </w:p>
     <w:p>
       <w:pPr>
-        <w:spacing w:after="0" w:line="360" w:lineRule="auto"/>
+        <w:pStyle w:val="Normal"/>
+        <w:spacing w:lineRule="auto" w:line="360" w:before="0" w:after="0"/>
         <w:jc w:val="right"/>
         <w:rPr>
           <w:rFonts w:ascii="Times New Roman" w:hAnsi="Times New Roman" w:cs="Times New Roman"/>
@@ -124,23 +64,20 @@
       </w:pPr>
       <w:r>
         <w:rPr>
-          <w:rFonts w:ascii="Times New Roman" w:hAnsi="Times New Roman" w:cs="Times New Roman"/>
+          <w:rFonts w:cs="Times New Roman" w:ascii="Times New Roman" w:hAnsi="Times New Roman"/>
         </w:rPr>
         <w:softHyphen/>
-      </w:r>
-      <w:r>
-        <w:rPr>
-          <w:rFonts w:ascii="Times New Roman" w:hAnsi="Times New Roman" w:cs="Times New Roman"/>
-        </w:rPr>
         <w:softHyphen/>
         <w:t>alexlee316@gmail.com</w:t>
       </w:r>
     </w:p>
     <w:p>
       <w:pPr>
-        <w:spacing w:after="0" w:line="360" w:lineRule="auto"/>
+        <w:pStyle w:val="Normal"/>
+        <w:spacing w:lineRule="auto" w:line="360" w:before="0" w:after="0"/>
         <w:rPr>
           <w:rFonts w:ascii="Times New Roman" w:hAnsi="Times New Roman" w:cs="Times New Roman"/>
+          <w:b/>
           <w:b/>
           <w:sz w:val="32"/>
           <w:szCs w:val="28"/>
@@ -149,7 +86,7 @@
       </w:pPr>
       <w:r>
         <w:rPr>
-          <w:rFonts w:ascii="Times New Roman" w:hAnsi="Times New Roman" w:cs="Times New Roman"/>
+          <w:rFonts w:cs="Times New Roman" w:ascii="Times New Roman" w:hAnsi="Times New Roman"/>
           <w:b/>
           <w:sz w:val="32"/>
           <w:szCs w:val="28"/>
@@ -160,44 +97,38 @@
     </w:p>
     <w:p>
       <w:pPr>
+        <w:pStyle w:val="Normal"/>
         <w:tabs>
-          <w:tab w:val="right" w:pos="10620"/>
+          <w:tab w:val="right" w:pos="10620" w:leader="none"/>
         </w:tabs>
-        <w:spacing w:after="0" w:line="360" w:lineRule="auto"/>
-        <w:rPr>
-          <w:rFonts w:ascii="Times New Roman" w:hAnsi="Times New Roman" w:cs="Times New Roman"/>
-          <w:b/>
+        <w:spacing w:lineRule="auto" w:line="360" w:before="0" w:after="0"/>
+        <w:rPr>
+          <w:b/>
+          <w:b/>
+          <w:bCs/>
+        </w:rPr>
+      </w:pPr>
+      <w:r>
+        <w:rPr>
+          <w:rFonts w:cs="Times New Roman" w:ascii="Times New Roman" w:hAnsi="Times New Roman"/>
+          <w:b/>
+          <w:bCs/>
+          <w:sz w:val="24"/>
+          <w:szCs w:val="24"/>
+        </w:rPr>
+        <w:t>Data Engineering Intern – Zendesk</w:t>
+        <w:tab/>
+      </w:r>
+      <w:r>
+        <w:rPr>
+          <w:rFonts w:cs="Times New Roman" w:ascii="Times New Roman" w:hAnsi="Times New Roman"/>
+          <w:b/>
+          <w:bCs/>
           <w:i/>
           <w:sz w:val="24"/>
           <w:szCs w:val="24"/>
         </w:rPr>
-      </w:pPr>
-      <w:r>
-        <w:rPr>
-          <w:rFonts w:ascii="Times New Roman" w:hAnsi="Times New Roman" w:cs="Times New Roman"/>
-          <w:b/>
-          <w:sz w:val="24"/>
-          <w:szCs w:val="24"/>
-        </w:rPr>
-        <w:t>Undergraduate Intern – FINRA Technology</w:t>
-      </w:r>
-      <w:r>
-        <w:rPr>
-          <w:rFonts w:ascii="Times New Roman" w:hAnsi="Times New Roman" w:cs="Times New Roman"/>
-          <w:b/>
-          <w:sz w:val="24"/>
-          <w:szCs w:val="24"/>
-        </w:rPr>
-        <w:tab/>
-      </w:r>
-      <w:r>
-        <w:rPr>
-          <w:rFonts w:ascii="Times New Roman" w:hAnsi="Times New Roman" w:cs="Times New Roman"/>
-          <w:b/>
-          <w:i/>
-          <w:szCs w:val="24"/>
-        </w:rPr>
-        <w:t>2015-2016</w:t>
+        <w:t>Summer 2017</w:t>
       </w:r>
     </w:p>
     <w:p>
@@ -208,45 +139,18 @@
           <w:numId w:val="3"/>
         </w:numPr>
         <w:tabs>
-          <w:tab w:val="left" w:pos="9090"/>
+          <w:tab w:val="left" w:pos="9090" w:leader="none"/>
         </w:tabs>
-        <w:spacing w:after="0" w:line="360" w:lineRule="auto"/>
-        <w:ind w:left="630" w:right="1080"/>
-        <w:rPr>
-          <w:rFonts w:ascii="Times New Roman" w:hAnsi="Times New Roman" w:cs="Times New Roman"/>
-          <w:b/>
-          <w:szCs w:val="24"/>
-        </w:rPr>
-      </w:pPr>
-      <w:r>
-        <w:rPr>
-          <w:rFonts w:ascii="Times New Roman" w:hAnsi="Times New Roman" w:cs="Times New Roman"/>
-          <w:szCs w:val="24"/>
-        </w:rPr>
-        <w:t xml:space="preserve">Built applications utilizing Amazon AWS services including S3, EC2, </w:t>
-      </w:r>
-      <w:proofErr w:type="spellStart"/>
-      <w:r>
-        <w:rPr>
-          <w:rFonts w:ascii="Times New Roman" w:hAnsi="Times New Roman" w:cs="Times New Roman"/>
-          <w:szCs w:val="24"/>
-        </w:rPr>
-        <w:t>DynamoDB</w:t>
-      </w:r>
-      <w:proofErr w:type="spellEnd"/>
-      <w:r>
-        <w:rPr>
-          <w:rFonts w:ascii="Times New Roman" w:hAnsi="Times New Roman" w:cs="Times New Roman"/>
-          <w:szCs w:val="24"/>
-        </w:rPr>
-        <w:t>,</w:t>
-      </w:r>
-      <w:r>
-        <w:rPr>
-          <w:rFonts w:ascii="Times New Roman" w:hAnsi="Times New Roman" w:cs="Times New Roman"/>
-          <w:szCs w:val="24"/>
-        </w:rPr>
-        <w:t xml:space="preserve"> Lambda, SNS</w:t>
+        <w:spacing w:lineRule="auto" w:line="360" w:before="0" w:after="0"/>
+        <w:ind w:left="630" w:right="1080" w:hanging="360"/>
+        <w:rPr/>
+      </w:pPr>
+      <w:r>
+        <w:rPr>
+          <w:rFonts w:cs="Times New Roman" w:ascii="Times New Roman" w:hAnsi="Times New Roman"/>
+          <w:szCs w:val="24"/>
+        </w:rPr>
+        <w:t>Developed tools and services for the Zendesk enterprise Big Data ingestion and analysis platform.</w:t>
       </w:r>
     </w:p>
     <w:p>
@@ -257,22 +161,32 @@
           <w:numId w:val="3"/>
         </w:numPr>
         <w:tabs>
-          <w:tab w:val="left" w:pos="9090"/>
+          <w:tab w:val="left" w:pos="9090" w:leader="none"/>
         </w:tabs>
-        <w:spacing w:after="0" w:line="360" w:lineRule="auto"/>
-        <w:ind w:left="630" w:right="1080"/>
-        <w:rPr>
-          <w:rFonts w:ascii="Times New Roman" w:hAnsi="Times New Roman" w:cs="Times New Roman"/>
-          <w:b/>
-          <w:szCs w:val="24"/>
-        </w:rPr>
-      </w:pPr>
-      <w:r>
-        <w:rPr>
-          <w:rFonts w:ascii="Times New Roman" w:hAnsi="Times New Roman" w:cs="Times New Roman"/>
-          <w:szCs w:val="24"/>
-        </w:rPr>
-        <w:t>Designed and implemented lightweight tools and services within a microservices architecture</w:t>
+        <w:spacing w:lineRule="auto" w:line="360" w:before="0" w:after="0"/>
+        <w:ind w:left="630" w:right="1080" w:hanging="360"/>
+        <w:rPr/>
+      </w:pPr>
+      <w:r>
+        <w:rPr>
+          <w:rFonts w:cs="Times New Roman" w:ascii="Times New Roman" w:hAnsi="Times New Roman"/>
+          <w:szCs w:val="24"/>
+        </w:rPr>
+        <w:t xml:space="preserve">Created automated workflows for data ingestion and ETL into </w:t>
+      </w:r>
+      <w:r>
+        <w:rPr>
+          <w:rFonts w:cs="Times New Roman" w:ascii="Times New Roman" w:hAnsi="Times New Roman"/>
+          <w:szCs w:val="24"/>
+        </w:rPr>
+        <w:t>Google</w:t>
+      </w:r>
+      <w:r>
+        <w:rPr>
+          <w:rFonts w:cs="Times New Roman" w:ascii="Times New Roman" w:hAnsi="Times New Roman"/>
+          <w:szCs w:val="24"/>
+        </w:rPr>
+        <w:t xml:space="preserve"> BigQuery using Airflow</w:t>
       </w:r>
     </w:p>
     <w:p>
@@ -283,22 +197,18 @@
           <w:numId w:val="3"/>
         </w:numPr>
         <w:tabs>
-          <w:tab w:val="left" w:pos="9090"/>
+          <w:tab w:val="left" w:pos="9090" w:leader="none"/>
         </w:tabs>
-        <w:spacing w:after="0" w:line="360" w:lineRule="auto"/>
-        <w:ind w:left="630" w:right="1080"/>
-        <w:rPr>
-          <w:rFonts w:ascii="Times New Roman" w:hAnsi="Times New Roman" w:cs="Times New Roman"/>
-          <w:b/>
-          <w:szCs w:val="24"/>
-        </w:rPr>
-      </w:pPr>
-      <w:r>
-        <w:rPr>
-          <w:rFonts w:ascii="Times New Roman" w:hAnsi="Times New Roman" w:cs="Times New Roman"/>
-          <w:szCs w:val="24"/>
-        </w:rPr>
-        <w:t>Created tools to simplify credentials management and backup/disaster-recovery processes</w:t>
+        <w:spacing w:lineRule="auto" w:line="360" w:before="0" w:after="0"/>
+        <w:ind w:left="630" w:right="1080" w:hanging="360"/>
+        <w:rPr/>
+      </w:pPr>
+      <w:r>
+        <w:rPr>
+          <w:rFonts w:cs="Times New Roman" w:ascii="Times New Roman" w:hAnsi="Times New Roman"/>
+          <w:szCs w:val="24"/>
+        </w:rPr>
+        <w:t>Built web application to programatically query and display data for financial reporting</w:t>
       </w:r>
     </w:p>
     <w:p>
@@ -309,22 +219,47 @@
           <w:numId w:val="3"/>
         </w:numPr>
         <w:tabs>
-          <w:tab w:val="left" w:pos="9090"/>
+          <w:tab w:val="left" w:pos="9090" w:leader="none"/>
         </w:tabs>
-        <w:spacing w:after="0" w:line="360" w:lineRule="auto"/>
-        <w:ind w:left="630" w:right="1080"/>
-        <w:rPr>
-          <w:rFonts w:ascii="Times New Roman" w:hAnsi="Times New Roman" w:cs="Times New Roman"/>
-          <w:b/>
-          <w:szCs w:val="24"/>
-        </w:rPr>
-      </w:pPr>
-      <w:r>
-        <w:rPr>
-          <w:rFonts w:ascii="Times New Roman" w:hAnsi="Times New Roman" w:cs="Times New Roman"/>
-          <w:szCs w:val="24"/>
-        </w:rPr>
-        <w:t>Configured automated build/deployment procedures with Jenkins</w:t>
+        <w:spacing w:lineRule="auto" w:line="360" w:before="0" w:after="0"/>
+        <w:ind w:left="630" w:right="1080" w:hanging="360"/>
+        <w:rPr/>
+      </w:pPr>
+      <w:r>
+        <w:rPr>
+          <w:rFonts w:cs="Times New Roman" w:ascii="Times New Roman" w:hAnsi="Times New Roman"/>
+          <w:szCs w:val="24"/>
+        </w:rPr>
+        <w:t>Designed and wrote tools for intuitive data import/export between Google Cloud Storage, BigQuery, and Jupyter data analysis notebooks</w:t>
+      </w:r>
+    </w:p>
+    <w:p>
+      <w:pPr>
+        <w:pStyle w:val="Normal"/>
+        <w:tabs>
+          <w:tab w:val="right" w:pos="10620" w:leader="none"/>
+        </w:tabs>
+        <w:spacing w:lineRule="auto" w:line="360" w:before="0" w:after="0"/>
+        <w:rPr/>
+      </w:pPr>
+      <w:r>
+        <w:rPr>
+          <w:rFonts w:cs="Times New Roman" w:ascii="Times New Roman" w:hAnsi="Times New Roman"/>
+          <w:b/>
+          <w:sz w:val="24"/>
+          <w:szCs w:val="24"/>
+        </w:rPr>
+        <w:t>Undergraduate Intern – FINRA Technology</w:t>
+        <w:tab/>
+      </w:r>
+      <w:r>
+        <w:rPr>
+          <w:rFonts w:cs="Times New Roman" w:ascii="Times New Roman" w:hAnsi="Times New Roman"/>
+          <w:b/>
+          <w:i/>
+          <w:szCs w:val="24"/>
+        </w:rPr>
+        <w:t>2015-2016</w:t>
       </w:r>
     </w:p>
     <w:p>
@@ -335,93 +270,18 @@
           <w:numId w:val="3"/>
         </w:numPr>
         <w:tabs>
-          <w:tab w:val="left" w:pos="9090"/>
+          <w:tab w:val="left" w:pos="9090" w:leader="none"/>
         </w:tabs>
-        <w:spacing w:after="0" w:line="360" w:lineRule="auto"/>
-        <w:ind w:left="630" w:right="1080"/>
-        <w:rPr>
-          <w:rFonts w:ascii="Times New Roman" w:hAnsi="Times New Roman" w:cs="Times New Roman"/>
-          <w:b/>
-          <w:szCs w:val="24"/>
-        </w:rPr>
-      </w:pPr>
-      <w:bookmarkStart w:id="0" w:name="__DdeLink__107_1507435754"/>
-      <w:bookmarkEnd w:id="0"/>
-      <w:r>
-        <w:rPr>
-          <w:rFonts w:ascii="Times New Roman" w:hAnsi="Times New Roman" w:cs="Times New Roman"/>
-          <w:szCs w:val="24"/>
-        </w:rPr>
-        <w:t>U</w:t>
-      </w:r>
-      <w:r>
-        <w:rPr>
-          <w:rFonts w:ascii="Times New Roman" w:hAnsi="Times New Roman" w:cs="Times New Roman"/>
-          <w:szCs w:val="24"/>
-        </w:rPr>
-        <w:t>sed Java and REST APIs to automate and expedite workflow-based processes and services</w:t>
-      </w:r>
-    </w:p>
-    <w:p>
-      <w:pPr>
-        <w:tabs>
-          <w:tab w:val="right" w:pos="10620"/>
-        </w:tabs>
-        <w:spacing w:after="0" w:line="360" w:lineRule="auto"/>
-        <w:rPr>
-          <w:rFonts w:ascii="Times New Roman" w:hAnsi="Times New Roman" w:cs="Times New Roman"/>
-          <w:b/>
-          <w:i/>
-          <w:sz w:val="24"/>
-          <w:szCs w:val="24"/>
-        </w:rPr>
-      </w:pPr>
-      <w:r>
-        <w:rPr>
-          <w:rFonts w:ascii="Times New Roman" w:hAnsi="Times New Roman" w:cs="Times New Roman"/>
-          <w:b/>
-          <w:sz w:val="24"/>
-          <w:szCs w:val="24"/>
-        </w:rPr>
-        <w:t xml:space="preserve">Code Contributor – </w:t>
-      </w:r>
-      <w:proofErr w:type="spellStart"/>
-      <w:r>
-        <w:rPr>
-          <w:rFonts w:ascii="Times New Roman" w:hAnsi="Times New Roman" w:cs="Times New Roman"/>
-          <w:b/>
-          <w:sz w:val="24"/>
-          <w:szCs w:val="24"/>
-        </w:rPr>
-        <w:t>DataGenerator</w:t>
-      </w:r>
-      <w:proofErr w:type="spellEnd"/>
-      <w:r>
-        <w:rPr>
-          <w:rFonts w:ascii="Times New Roman" w:hAnsi="Times New Roman" w:cs="Times New Roman"/>
-          <w:b/>
-          <w:sz w:val="24"/>
-          <w:szCs w:val="24"/>
-        </w:rPr>
-        <w:t>: FINRA Open-Source Project</w:t>
-      </w:r>
-      <w:r>
-        <w:rPr>
-          <w:rFonts w:ascii="Times New Roman" w:hAnsi="Times New Roman" w:cs="Times New Roman"/>
-          <w:b/>
-          <w:sz w:val="24"/>
-          <w:szCs w:val="24"/>
-        </w:rPr>
-        <w:tab/>
-      </w:r>
-      <w:r>
-        <w:rPr>
-          <w:rFonts w:ascii="Times New Roman" w:hAnsi="Times New Roman" w:cs="Times New Roman"/>
-          <w:b/>
-          <w:i/>
-          <w:szCs w:val="24"/>
-        </w:rPr>
-        <w:t>Jan. 2015</w:t>
+        <w:spacing w:lineRule="auto" w:line="360" w:before="0" w:after="0"/>
+        <w:ind w:left="630" w:right="1080" w:hanging="360"/>
+        <w:rPr/>
+      </w:pPr>
+      <w:r>
+        <w:rPr>
+          <w:rFonts w:cs="Times New Roman" w:ascii="Times New Roman" w:hAnsi="Times New Roman"/>
+          <w:szCs w:val="24"/>
+        </w:rPr>
+        <w:t>Built applications utilizing Amazon AWS services including S3, EC2, DynamoDB, Lambda, SNS</w:t>
       </w:r>
     </w:p>
     <w:p>
@@ -432,65 +292,138 @@
           <w:numId w:val="3"/>
         </w:numPr>
         <w:tabs>
-          <w:tab w:val="left" w:pos="9090"/>
+          <w:tab w:val="left" w:pos="9090" w:leader="none"/>
         </w:tabs>
-        <w:spacing w:after="0" w:line="360" w:lineRule="auto"/>
-        <w:ind w:left="630" w:right="1080"/>
-        <w:rPr>
-          <w:rFonts w:ascii="Times New Roman" w:hAnsi="Times New Roman" w:cs="Times New Roman"/>
-          <w:b/>
-          <w:szCs w:val="24"/>
-        </w:rPr>
-      </w:pPr>
-      <w:r>
-        <w:rPr>
-          <w:rFonts w:ascii="Times New Roman" w:hAnsi="Times New Roman" w:cs="Times New Roman"/>
-          <w:szCs w:val="24"/>
-        </w:rPr>
-        <w:t xml:space="preserve">Worked with the FINRA </w:t>
-      </w:r>
-      <w:proofErr w:type="spellStart"/>
-      <w:r>
-        <w:rPr>
-          <w:rFonts w:ascii="Times New Roman" w:hAnsi="Times New Roman" w:cs="Times New Roman"/>
-          <w:szCs w:val="24"/>
-        </w:rPr>
-        <w:t>DataGenerator</w:t>
-      </w:r>
-      <w:proofErr w:type="spellEnd"/>
-      <w:r>
-        <w:rPr>
-          <w:rFonts w:ascii="Times New Roman" w:hAnsi="Times New Roman" w:cs="Times New Roman"/>
-          <w:szCs w:val="24"/>
-        </w:rPr>
-        <w:t xml:space="preserve"> team to implement automated combinatorial test case generation f</w:t>
-      </w:r>
-      <w:r>
-        <w:rPr>
-          <w:rFonts w:ascii="Times New Roman" w:hAnsi="Times New Roman" w:cs="Times New Roman"/>
-          <w:szCs w:val="24"/>
-        </w:rPr>
-        <w:t>or efficient load-testing of Big Data applications</w:t>
+        <w:spacing w:lineRule="auto" w:line="360" w:before="0" w:after="0"/>
+        <w:ind w:left="630" w:right="1080" w:hanging="360"/>
+        <w:rPr/>
+      </w:pPr>
+      <w:r>
+        <w:rPr>
+          <w:rFonts w:cs="Times New Roman" w:ascii="Times New Roman" w:hAnsi="Times New Roman"/>
+          <w:szCs w:val="24"/>
+        </w:rPr>
+        <w:t>Created tools to simplify credentials management and backup/disaster-recovery processes</w:t>
       </w:r>
     </w:p>
     <w:p>
       <w:pPr>
-        <w:spacing w:after="0" w:line="360" w:lineRule="auto"/>
-        <w:rPr>
-          <w:rFonts w:ascii="Times New Roman" w:hAnsi="Times New Roman" w:cs="Times New Roman"/>
-          <w:b/>
-          <w:sz w:val="24"/>
-          <w:szCs w:val="26"/>
-        </w:rPr>
-      </w:pPr>
-      <w:bookmarkStart w:id="1" w:name="_GoBack"/>
-      <w:bookmarkEnd w:id="1"/>
+        <w:pStyle w:val="ListParagraph"/>
+        <w:numPr>
+          <w:ilvl w:val="1"/>
+          <w:numId w:val="3"/>
+        </w:numPr>
+        <w:tabs>
+          <w:tab w:val="left" w:pos="9090" w:leader="none"/>
+        </w:tabs>
+        <w:spacing w:lineRule="auto" w:line="360" w:before="0" w:after="0"/>
+        <w:ind w:left="630" w:right="1080" w:hanging="360"/>
+        <w:rPr/>
+      </w:pPr>
+      <w:r>
+        <w:rPr>
+          <w:rFonts w:cs="Times New Roman" w:ascii="Times New Roman" w:hAnsi="Times New Roman"/>
+          <w:szCs w:val="24"/>
+        </w:rPr>
+        <w:t>Developed</w:t>
+      </w:r>
+      <w:r>
+        <w:rPr>
+          <w:rFonts w:cs="Times New Roman" w:ascii="Times New Roman" w:hAnsi="Times New Roman"/>
+          <w:szCs w:val="24"/>
+        </w:rPr>
+        <w:t xml:space="preserve"> J</w:t>
+      </w:r>
+      <w:r>
+        <w:rPr>
+          <w:rFonts w:cs="Times New Roman" w:ascii="Times New Roman" w:hAnsi="Times New Roman"/>
+          <w:szCs w:val="24"/>
+        </w:rPr>
+        <w:t>ava/REST based applications</w:t>
+      </w:r>
+      <w:r>
+        <w:rPr>
+          <w:rFonts w:cs="Times New Roman" w:ascii="Times New Roman" w:hAnsi="Times New Roman"/>
+          <w:szCs w:val="24"/>
+        </w:rPr>
+        <w:t xml:space="preserve"> to automate and expedite </w:t>
+      </w:r>
+      <w:r>
+        <w:rPr>
+          <w:rFonts w:cs="Times New Roman" w:ascii="Times New Roman" w:hAnsi="Times New Roman"/>
+          <w:szCs w:val="24"/>
+        </w:rPr>
+        <w:t>manual workflows</w:t>
+      </w:r>
     </w:p>
     <w:p>
       <w:pPr>
-        <w:spacing w:after="0" w:line="360" w:lineRule="auto"/>
+        <w:pStyle w:val="Normal"/>
+        <w:tabs>
+          <w:tab w:val="right" w:pos="10620" w:leader="none"/>
+        </w:tabs>
+        <w:spacing w:lineRule="auto" w:line="360" w:before="0" w:after="0"/>
         <w:rPr>
           <w:rFonts w:ascii="Times New Roman" w:hAnsi="Times New Roman" w:cs="Times New Roman"/>
+          <w:b/>
+          <w:b/>
+          <w:i/>
+          <w:i/>
+          <w:sz w:val="24"/>
+          <w:szCs w:val="24"/>
+        </w:rPr>
+      </w:pPr>
+      <w:r>
+        <w:rPr>
+          <w:rFonts w:cs="Times New Roman" w:ascii="Times New Roman" w:hAnsi="Times New Roman"/>
+          <w:b/>
+          <w:sz w:val="24"/>
+          <w:szCs w:val="24"/>
+        </w:rPr>
+        <w:t>Code Contributor – DataGenerator: FINRA Open-Source Project</w:t>
+        <w:tab/>
+      </w:r>
+      <w:r>
+        <w:rPr>
+          <w:rFonts w:cs="Times New Roman" w:ascii="Times New Roman" w:hAnsi="Times New Roman"/>
+          <w:b/>
+          <w:i/>
+          <w:szCs w:val="24"/>
+        </w:rPr>
+        <w:t>Jan. 2015</w:t>
+      </w:r>
+    </w:p>
+    <w:p>
+      <w:pPr>
+        <w:pStyle w:val="ListParagraph"/>
+        <w:numPr>
+          <w:ilvl w:val="1"/>
+          <w:numId w:val="3"/>
+        </w:numPr>
+        <w:tabs>
+          <w:tab w:val="left" w:pos="9090" w:leader="none"/>
+        </w:tabs>
+        <w:spacing w:lineRule="auto" w:line="360" w:before="0" w:after="0"/>
+        <w:ind w:left="630" w:right="1080" w:hanging="360"/>
+        <w:rPr/>
+      </w:pPr>
+      <w:bookmarkStart w:id="0" w:name="_GoBack"/>
+      <w:bookmarkEnd w:id="0"/>
+      <w:r>
+        <w:rPr>
+          <w:rFonts w:cs="Times New Roman" w:ascii="Times New Roman" w:hAnsi="Times New Roman"/>
+          <w:szCs w:val="24"/>
+        </w:rPr>
+        <w:t>Worked with the FINRA DataGenerator team to implement automated combinatorial test case generation for efficient load-testing of Big Data applications</w:t>
+      </w:r>
+    </w:p>
+    <w:p>
+      <w:pPr>
+        <w:pStyle w:val="Normal"/>
+        <w:spacing w:lineRule="auto" w:line="360" w:before="0" w:after="0"/>
+        <w:rPr>
+          <w:rFonts w:ascii="Times New Roman" w:hAnsi="Times New Roman" w:cs="Times New Roman"/>
+          <w:b/>
           <w:b/>
           <w:sz w:val="32"/>
           <w:szCs w:val="28"/>
@@ -499,23 +432,13 @@
       </w:pPr>
       <w:r>
         <w:rPr>
-          <w:rFonts w:ascii="Times New Roman" w:hAnsi="Times New Roman" w:cs="Times New Roman"/>
+          <w:rFonts w:cs="Times New Roman" w:ascii="Times New Roman" w:hAnsi="Times New Roman"/>
           <w:b/>
           <w:sz w:val="32"/>
           <w:szCs w:val="28"/>
           <w:u w:val="single"/>
         </w:rPr>
-        <w:t>R</w:t>
-      </w:r>
-      <w:r>
-        <w:rPr>
-          <w:rFonts w:ascii="Times New Roman" w:hAnsi="Times New Roman" w:cs="Times New Roman"/>
-          <w:b/>
-          <w:sz w:val="32"/>
-          <w:szCs w:val="28"/>
-          <w:u w:val="single"/>
-        </w:rPr>
-        <w:t>elevant Skills_____________________________________________________</w:t>
+        <w:t>Relevant Skills_____________________________________________________</w:t>
       </w:r>
     </w:p>
     <w:p>
@@ -525,7 +448,7 @@
           <w:ilvl w:val="0"/>
           <w:numId w:val="4"/>
         </w:numPr>
-        <w:spacing w:after="0" w:line="240" w:lineRule="auto"/>
+        <w:spacing w:lineRule="auto" w:line="240" w:before="0" w:after="0"/>
         <w:rPr>
           <w:rFonts w:ascii="Times New Roman" w:hAnsi="Times New Roman" w:cs="Times New Roman"/>
           <w:sz w:val="32"/>
@@ -534,38 +457,12 @@
       </w:pPr>
       <w:r>
         <w:rPr>
-          <w:rFonts w:ascii="Times New Roman" w:hAnsi="Times New Roman" w:cs="Times New Roman"/>
-          <w:sz w:val="24"/>
-          <w:szCs w:val="24"/>
-        </w:rPr>
-        <w:t>Programming experi</w:t>
-      </w:r>
-      <w:r>
-        <w:rPr>
-          <w:rFonts w:ascii="Times New Roman" w:hAnsi="Times New Roman" w:cs="Times New Roman"/>
-          <w:sz w:val="24"/>
-          <w:szCs w:val="24"/>
-        </w:rPr>
-        <w:t xml:space="preserve">ence in Java, Python, C, Ruby, </w:t>
-      </w:r>
-      <w:r>
-        <w:rPr>
-          <w:rFonts w:ascii="Times New Roman" w:hAnsi="Times New Roman" w:cs="Times New Roman"/>
-          <w:sz w:val="24"/>
-          <w:szCs w:val="24"/>
-        </w:rPr>
-        <w:t xml:space="preserve">Groovy, </w:t>
-      </w:r>
-      <w:proofErr w:type="spellStart"/>
-      <w:r>
-        <w:rPr>
-          <w:rFonts w:ascii="Times New Roman" w:hAnsi="Times New Roman" w:cs="Times New Roman"/>
-          <w:sz w:val="24"/>
-          <w:szCs w:val="24"/>
-        </w:rPr>
-        <w:t>Ocaml</w:t>
-      </w:r>
-      <w:proofErr w:type="spellEnd"/>
+          <w:rFonts w:cs="Times New Roman" w:ascii="Times New Roman" w:hAnsi="Times New Roman"/>
+          <w:sz w:val="22"/>
+          <w:szCs w:val="22"/>
+        </w:rPr>
+        <w:t>Programming experience in Java, Python, C, Ruby, Groovy, Ocaml</w:t>
+      </w:r>
     </w:p>
     <w:p>
       <w:pPr>
@@ -574,43 +471,27 @@
           <w:ilvl w:val="0"/>
           <w:numId w:val="4"/>
         </w:numPr>
-        <w:spacing w:after="0" w:line="240" w:lineRule="auto"/>
-        <w:rPr>
-          <w:rFonts w:ascii="Times New Roman" w:hAnsi="Times New Roman" w:cs="Times New Roman"/>
-          <w:sz w:val="32"/>
-          <w:szCs w:val="30"/>
-        </w:rPr>
-      </w:pPr>
-      <w:r>
-        <w:rPr>
-          <w:rFonts w:ascii="Times New Roman" w:hAnsi="Times New Roman" w:cs="Times New Roman"/>
-          <w:sz w:val="24"/>
-          <w:szCs w:val="24"/>
-        </w:rPr>
-        <w:t xml:space="preserve">App development using Amazon AWS services such as </w:t>
-      </w:r>
-      <w:r>
-        <w:rPr>
-          <w:rFonts w:ascii="Times New Roman" w:hAnsi="Times New Roman" w:cs="Times New Roman"/>
-          <w:szCs w:val="24"/>
-        </w:rPr>
-        <w:t xml:space="preserve">S3, EC2, </w:t>
-      </w:r>
-      <w:proofErr w:type="spellStart"/>
-      <w:r>
-        <w:rPr>
-          <w:rFonts w:ascii="Times New Roman" w:hAnsi="Times New Roman" w:cs="Times New Roman"/>
-          <w:szCs w:val="24"/>
-        </w:rPr>
-        <w:t>DynamoDB</w:t>
-      </w:r>
-      <w:proofErr w:type="spellEnd"/>
-      <w:r>
-        <w:rPr>
-          <w:rFonts w:ascii="Times New Roman" w:hAnsi="Times New Roman" w:cs="Times New Roman"/>
-          <w:szCs w:val="24"/>
-        </w:rPr>
-        <w:t>, Lambda, SNS</w:t>
+        <w:spacing w:lineRule="auto" w:line="240" w:before="0" w:after="0"/>
+        <w:rPr>
+          <w:sz w:val="22"/>
+          <w:szCs w:val="22"/>
+        </w:rPr>
+      </w:pPr>
+      <w:r>
+        <w:rPr>
+          <w:rFonts w:cs="Times New Roman" w:ascii="Times New Roman" w:hAnsi="Times New Roman"/>
+          <w:sz w:val="22"/>
+          <w:szCs w:val="22"/>
+        </w:rPr>
+        <w:t xml:space="preserve">App development using Amazon AWS </w:t>
+      </w:r>
+      <w:r>
+        <w:rPr>
+          <w:rFonts w:cs="Times New Roman" w:ascii="Times New Roman" w:hAnsi="Times New Roman"/>
+          <w:sz w:val="22"/>
+          <w:szCs w:val="22"/>
+        </w:rPr>
+        <w:t>and Google Cloud Platform</w:t>
       </w:r>
     </w:p>
     <w:p>
@@ -620,7 +501,7 @@
           <w:ilvl w:val="0"/>
           <w:numId w:val="4"/>
         </w:numPr>
-        <w:spacing w:after="0" w:line="240" w:lineRule="auto"/>
+        <w:spacing w:lineRule="auto" w:line="240" w:before="0" w:after="0"/>
         <w:rPr>
           <w:rFonts w:ascii="Times New Roman" w:hAnsi="Times New Roman" w:cs="Times New Roman"/>
           <w:sz w:val="32"/>
@@ -629,9 +510,9 @@
       </w:pPr>
       <w:r>
         <w:rPr>
-          <w:rFonts w:ascii="Times New Roman" w:hAnsi="Times New Roman" w:cs="Times New Roman"/>
-          <w:sz w:val="24"/>
-          <w:szCs w:val="24"/>
+          <w:rFonts w:cs="Times New Roman" w:ascii="Times New Roman" w:hAnsi="Times New Roman"/>
+          <w:sz w:val="22"/>
+          <w:szCs w:val="22"/>
         </w:rPr>
         <w:t>Experience in UNIX/Linux systems</w:t>
       </w:r>
@@ -643,102 +524,119 @@
           <w:ilvl w:val="0"/>
           <w:numId w:val="4"/>
         </w:numPr>
-        <w:spacing w:after="0" w:line="240" w:lineRule="auto"/>
-        <w:rPr>
-          <w:rFonts w:ascii="Times New Roman" w:hAnsi="Times New Roman" w:cs="Times New Roman"/>
-          <w:sz w:val="32"/>
-          <w:szCs w:val="30"/>
-        </w:rPr>
-      </w:pPr>
-      <w:r>
-        <w:rPr>
-          <w:rFonts w:ascii="Times New Roman" w:hAnsi="Times New Roman" w:cs="Times New Roman"/>
-          <w:sz w:val="24"/>
-          <w:szCs w:val="30"/>
-        </w:rPr>
-        <w:t xml:space="preserve">Experience using development tools/frameworks such as Grails, Maven, </w:t>
-      </w:r>
-      <w:proofErr w:type="spellStart"/>
-      <w:r>
-        <w:rPr>
-          <w:rFonts w:ascii="Times New Roman" w:hAnsi="Times New Roman" w:cs="Times New Roman"/>
-          <w:sz w:val="24"/>
-          <w:szCs w:val="30"/>
-        </w:rPr>
-        <w:t>Git</w:t>
-      </w:r>
-      <w:proofErr w:type="spellEnd"/>
+        <w:spacing w:lineRule="auto" w:line="240" w:before="0" w:after="0"/>
+        <w:rPr>
+          <w:sz w:val="22"/>
+          <w:szCs w:val="22"/>
+        </w:rPr>
+      </w:pPr>
+      <w:r>
+        <w:rPr>
+          <w:rFonts w:cs="Times New Roman" w:ascii="Times New Roman" w:hAnsi="Times New Roman"/>
+          <w:sz w:val="22"/>
+          <w:szCs w:val="22"/>
+        </w:rPr>
+        <w:t>D</w:t>
+      </w:r>
+      <w:r>
+        <w:rPr>
+          <w:rFonts w:cs="Times New Roman" w:ascii="Times New Roman" w:hAnsi="Times New Roman"/>
+          <w:sz w:val="22"/>
+          <w:szCs w:val="22"/>
+        </w:rPr>
+        <w:t xml:space="preserve">evelopment tools/frameworks such as Grails, Maven, Git, </w:t>
+      </w:r>
+      <w:r>
+        <w:rPr>
+          <w:rFonts w:cs="Times New Roman" w:ascii="Times New Roman" w:hAnsi="Times New Roman"/>
+          <w:sz w:val="22"/>
+          <w:szCs w:val="22"/>
+        </w:rPr>
+        <w:t>Docker, nginx</w:t>
+      </w:r>
     </w:p>
     <w:p>
       <w:pPr>
-        <w:pStyle w:val="ListParagraph"/>
-        <w:spacing w:after="0" w:line="360" w:lineRule="auto"/>
-        <w:ind w:left="360"/>
+        <w:pStyle w:val="Normal"/>
+        <w:spacing w:lineRule="auto" w:line="360" w:before="0" w:after="0"/>
         <w:rPr>
           <w:rFonts w:ascii="Times New Roman" w:hAnsi="Times New Roman" w:cs="Times New Roman"/>
+          <w:b/>
           <w:b/>
           <w:sz w:val="32"/>
           <w:szCs w:val="28"/>
           <w:u w:val="single"/>
         </w:rPr>
       </w:pPr>
-    </w:p>
-    <w:p>
-      <w:pPr>
-        <w:spacing w:after="0" w:line="360" w:lineRule="auto"/>
-        <w:rPr>
-          <w:rFonts w:ascii="Times New Roman" w:hAnsi="Times New Roman" w:cs="Times New Roman"/>
+      <w:r>
+        <w:rPr>
+          <w:rFonts w:cs="Times New Roman" w:ascii="Times New Roman" w:hAnsi="Times New Roman"/>
           <w:b/>
           <w:sz w:val="32"/>
           <w:szCs w:val="28"/>
           <w:u w:val="single"/>
         </w:rPr>
-      </w:pPr>
-      <w:r>
-        <w:rPr>
-          <w:rFonts w:ascii="Times New Roman" w:hAnsi="Times New Roman" w:cs="Times New Roman"/>
-          <w:b/>
-          <w:sz w:val="32"/>
-          <w:szCs w:val="28"/>
-          <w:u w:val="single"/>
-        </w:rPr>
         <w:t>Education_________________________________________________________</w:t>
       </w:r>
     </w:p>
     <w:p>
       <w:pPr>
+        <w:pStyle w:val="Normal"/>
         <w:tabs>
-          <w:tab w:val="right" w:pos="10620"/>
+          <w:tab w:val="right" w:pos="10620" w:leader="none"/>
         </w:tabs>
-        <w:spacing w:after="0" w:line="288" w:lineRule="auto"/>
-        <w:rPr>
-          <w:rFonts w:ascii="Times New Roman" w:hAnsi="Times New Roman" w:cs="Times New Roman"/>
-          <w:b/>
-          <w:i/>
-          <w:szCs w:val="24"/>
-        </w:rPr>
-      </w:pPr>
-      <w:r>
-        <w:rPr>
-          <w:rFonts w:ascii="Times New Roman" w:hAnsi="Times New Roman" w:cs="Times New Roman"/>
+        <w:spacing w:lineRule="auto" w:line="288" w:before="0" w:after="0"/>
+        <w:rPr/>
+      </w:pPr>
+      <w:r>
+        <w:rPr>
+          <w:rFonts w:cs="Times New Roman" w:ascii="Times New Roman" w:hAnsi="Times New Roman"/>
           <w:b/>
           <w:sz w:val="24"/>
           <w:szCs w:val="24"/>
         </w:rPr>
-        <w:t>University of Maryland at College Park, Clark School of Engineering,</w:t>
-      </w:r>
-      <w:r>
-        <w:rPr>
-          <w:rFonts w:ascii="Times New Roman" w:hAnsi="Times New Roman" w:cs="Times New Roman"/>
+        <w:t xml:space="preserve">University of Maryland </w:t>
+      </w:r>
+      <w:r>
+        <w:rPr>
+          <w:rFonts w:cs="Times New Roman" w:ascii="Times New Roman" w:hAnsi="Times New Roman"/>
           <w:b/>
           <w:sz w:val="24"/>
           <w:szCs w:val="24"/>
         </w:rPr>
+        <w:t xml:space="preserve">, </w:t>
+      </w:r>
+      <w:r>
+        <w:rPr>
+          <w:rFonts w:cs="Times New Roman" w:ascii="Times New Roman" w:hAnsi="Times New Roman"/>
+          <w:b/>
+          <w:sz w:val="24"/>
+          <w:szCs w:val="24"/>
+        </w:rPr>
+        <w:t xml:space="preserve">College Park </w:t>
+      </w:r>
+      <w:r>
+        <w:rPr>
+          <w:rFonts w:cs="Times New Roman" w:ascii="Times New Roman" w:hAnsi="Times New Roman"/>
+          <w:b/>
+          <w:sz w:val="24"/>
+          <w:szCs w:val="24"/>
+        </w:rPr>
+        <w:t>|</w:t>
+      </w:r>
+      <w:r>
+        <w:rPr>
+          <w:rFonts w:cs="Times New Roman" w:ascii="Times New Roman" w:hAnsi="Times New Roman"/>
+          <w:b/>
+          <w:sz w:val="24"/>
+          <w:szCs w:val="24"/>
+        </w:rPr>
+        <w:t xml:space="preserve"> Clark School of Engineering,</w:t>
         <w:tab/>
       </w:r>
       <w:r>
         <w:rPr>
-          <w:rFonts w:ascii="Times New Roman" w:hAnsi="Times New Roman" w:cs="Times New Roman"/>
+          <w:rFonts w:cs="Times New Roman" w:ascii="Times New Roman" w:hAnsi="Times New Roman"/>
           <w:b/>
           <w:i/>
           <w:szCs w:val="24"/>
@@ -748,20 +646,22 @@
     </w:p>
     <w:p>
       <w:pPr>
+        <w:pStyle w:val="Normal"/>
         <w:tabs>
-          <w:tab w:val="right" w:pos="10620"/>
+          <w:tab w:val="right" w:pos="10620" w:leader="none"/>
         </w:tabs>
-        <w:spacing w:after="0" w:line="288" w:lineRule="auto"/>
+        <w:spacing w:lineRule="auto" w:line="288" w:before="0" w:after="0"/>
         <w:rPr>
           <w:rFonts w:ascii="Times New Roman" w:hAnsi="Times New Roman" w:cs="Times New Roman"/>
           <w:b/>
+          <w:b/>
           <w:sz w:val="24"/>
           <w:szCs w:val="24"/>
         </w:rPr>
       </w:pPr>
       <w:r>
         <w:rPr>
-          <w:rFonts w:ascii="Times New Roman" w:hAnsi="Times New Roman" w:cs="Times New Roman"/>
+          <w:rFonts w:cs="Times New Roman" w:ascii="Times New Roman" w:hAnsi="Times New Roman"/>
           <w:b/>
           <w:sz w:val="24"/>
           <w:szCs w:val="24"/>
@@ -776,8 +676,8 @@
           <w:ilvl w:val="1"/>
           <w:numId w:val="2"/>
         </w:numPr>
-        <w:spacing w:after="0" w:line="360" w:lineRule="auto"/>
-        <w:ind w:left="1080"/>
+        <w:spacing w:lineRule="auto" w:line="360" w:before="0" w:after="0"/>
+        <w:ind w:left="1080" w:hanging="360"/>
         <w:rPr>
           <w:rFonts w:ascii="Times New Roman" w:hAnsi="Times New Roman" w:cs="Times New Roman"/>
           <w:szCs w:val="24"/>
@@ -785,7 +685,7 @@
       </w:pPr>
       <w:r>
         <w:rPr>
-          <w:rFonts w:ascii="Times New Roman" w:hAnsi="Times New Roman" w:cs="Times New Roman"/>
+          <w:rFonts w:cs="Times New Roman" w:ascii="Times New Roman" w:hAnsi="Times New Roman"/>
           <w:szCs w:val="24"/>
         </w:rPr>
         <w:t>Received merit-based President’s Scholarship from University of Maryland</w:t>
@@ -798,8 +698,8 @@
           <w:ilvl w:val="1"/>
           <w:numId w:val="2"/>
         </w:numPr>
-        <w:spacing w:after="0" w:line="360" w:lineRule="auto"/>
-        <w:ind w:left="1080"/>
+        <w:spacing w:lineRule="auto" w:line="360" w:before="0" w:after="0"/>
+        <w:ind w:left="1080" w:hanging="360"/>
         <w:rPr>
           <w:rFonts w:ascii="Times New Roman" w:hAnsi="Times New Roman" w:cs="Times New Roman"/>
           <w:szCs w:val="24"/>
@@ -807,7 +707,7 @@
       </w:pPr>
       <w:r>
         <w:rPr>
-          <w:rFonts w:ascii="Times New Roman" w:hAnsi="Times New Roman" w:cs="Times New Roman"/>
+          <w:rFonts w:cs="Times New Roman" w:ascii="Times New Roman" w:hAnsi="Times New Roman"/>
           <w:szCs w:val="24"/>
         </w:rPr>
         <w:t>Pursuing a BS in Computer Engineering, 3.68 GPA</w:t>
@@ -815,16 +715,13 @@
     </w:p>
     <w:p>
       <w:pPr>
-        <w:spacing w:after="0" w:line="360" w:lineRule="auto"/>
-        <w:rPr>
-          <w:rFonts w:ascii="Times New Roman" w:hAnsi="Times New Roman" w:cs="Times New Roman"/>
-          <w:sz w:val="24"/>
-          <w:szCs w:val="24"/>
-        </w:rPr>
-      </w:pPr>
-      <w:r>
-        <w:rPr>
-          <w:rFonts w:ascii="Times New Roman" w:hAnsi="Times New Roman" w:cs="Times New Roman"/>
+        <w:pStyle w:val="Normal"/>
+        <w:spacing w:lineRule="auto" w:line="360" w:before="0" w:after="0"/>
+        <w:rPr/>
+      </w:pPr>
+      <w:r>
+        <w:rPr>
+          <w:rFonts w:cs="Times New Roman" w:ascii="Times New Roman" w:hAnsi="Times New Roman"/>
           <w:b/>
           <w:sz w:val="24"/>
           <w:szCs w:val="24"/>
@@ -839,34 +736,25 @@
           <w:ilvl w:val="1"/>
           <w:numId w:val="1"/>
         </w:numPr>
-        <w:spacing w:after="0" w:line="360" w:lineRule="auto"/>
-        <w:ind w:left="1080"/>
-        <w:rPr>
-          <w:rFonts w:ascii="Times New Roman" w:hAnsi="Times New Roman" w:cs="Times New Roman"/>
-          <w:szCs w:val="24"/>
-        </w:rPr>
-      </w:pPr>
-      <w:r>
-        <w:rPr>
-          <w:rFonts w:ascii="Times New Roman" w:hAnsi="Times New Roman" w:cs="Times New Roman"/>
+        <w:spacing w:lineRule="auto" w:line="360" w:before="0" w:after="0"/>
+        <w:ind w:left="1080" w:hanging="360"/>
+        <w:rPr/>
+      </w:pPr>
+      <w:r>
+        <w:rPr>
+          <w:rFonts w:cs="Times New Roman" w:ascii="Times New Roman" w:hAnsi="Times New Roman"/>
           <w:szCs w:val="24"/>
           <w:u w:val="single"/>
         </w:rPr>
-        <w:t>Organization of Programming Languages</w:t>
-      </w:r>
-      <w:r>
-        <w:rPr>
-          <w:rFonts w:ascii="Times New Roman" w:hAnsi="Times New Roman" w:cs="Times New Roman"/>
-          <w:szCs w:val="24"/>
-        </w:rPr>
-        <w:t xml:space="preserve"> – Syntax, semantics, and implementation of programming languages;</w:t>
-      </w:r>
-      <w:r>
-        <w:rPr>
-          <w:rFonts w:ascii="Times New Roman" w:hAnsi="Times New Roman" w:cs="Times New Roman"/>
-          <w:szCs w:val="24"/>
-        </w:rPr>
-        <w:t xml:space="preserve"> functional programming; parsing, context-free grammars, and regular expressions </w:t>
+        <w:t>Algorithms</w:t>
+      </w:r>
+      <w:r>
+        <w:rPr>
+          <w:rFonts w:cs="Times New Roman" w:ascii="Times New Roman" w:hAnsi="Times New Roman"/>
+          <w:szCs w:val="24"/>
+          <w:u w:val="none"/>
+        </w:rPr>
+        <w:t xml:space="preserve"> – Design and analysis of algorithms and data structures, time and memory optimization</w:t>
       </w:r>
     </w:p>
     <w:p>
@@ -876,50 +764,24 @@
           <w:ilvl w:val="1"/>
           <w:numId w:val="1"/>
         </w:numPr>
-        <w:spacing w:after="0" w:line="360" w:lineRule="auto"/>
-        <w:ind w:left="1080"/>
-        <w:rPr>
-          <w:rFonts w:ascii="Times New Roman" w:hAnsi="Times New Roman" w:cs="Times New Roman"/>
+        <w:spacing w:lineRule="auto" w:line="360" w:before="0" w:after="0"/>
+        <w:ind w:left="1080" w:hanging="360"/>
+        <w:rPr/>
+      </w:pPr>
+      <w:r>
+        <w:rPr>
+          <w:rFonts w:cs="Times New Roman" w:ascii="Times New Roman" w:hAnsi="Times New Roman"/>
           <w:szCs w:val="24"/>
           <w:u w:val="single"/>
         </w:rPr>
-      </w:pPr>
-      <w:r>
-        <w:rPr>
-          <w:rFonts w:ascii="Times New Roman" w:hAnsi="Times New Roman" w:cs="Times New Roman"/>
-          <w:szCs w:val="24"/>
-          <w:u w:val="single"/>
-        </w:rPr>
-        <w:t xml:space="preserve">Introduction to Computer </w:t>
-      </w:r>
-      <w:r>
-        <w:rPr>
-          <w:rFonts w:ascii="Times New Roman" w:hAnsi="Times New Roman" w:cs="Times New Roman"/>
-          <w:szCs w:val="24"/>
-          <w:u w:val="single"/>
-        </w:rPr>
-        <w:t xml:space="preserve">Systems </w:t>
-      </w:r>
-      <w:r>
-        <w:rPr>
-          <w:rFonts w:ascii="Times New Roman" w:hAnsi="Times New Roman" w:cs="Times New Roman"/>
-          <w:szCs w:val="24"/>
-        </w:rPr>
-        <w:t>-</w:t>
-      </w:r>
-      <w:r>
-        <w:rPr>
-          <w:rFonts w:ascii="Times New Roman" w:hAnsi="Times New Roman" w:cs="Times New Roman"/>
-          <w:szCs w:val="24"/>
-        </w:rPr>
-        <w:t xml:space="preserve"> Process, thread, and memory management in C; modern computer architec</w:t>
-      </w:r>
-      <w:r>
-        <w:rPr>
-          <w:rFonts w:ascii="Times New Roman" w:hAnsi="Times New Roman" w:cs="Times New Roman"/>
-          <w:szCs w:val="24"/>
-        </w:rPr>
-        <w:t>ture; software optimization</w:t>
+        <w:t>Computer Systems –</w:t>
+      </w:r>
+      <w:r>
+        <w:rPr>
+          <w:rFonts w:cs="Times New Roman" w:ascii="Times New Roman" w:hAnsi="Times New Roman"/>
+          <w:szCs w:val="24"/>
+        </w:rPr>
+        <w:t xml:space="preserve"> Process and memory management in C; computer architecture; software optimization</w:t>
       </w:r>
     </w:p>
     <w:p>
@@ -929,34 +791,24 @@
           <w:ilvl w:val="1"/>
           <w:numId w:val="1"/>
         </w:numPr>
-        <w:spacing w:after="0" w:line="360" w:lineRule="auto"/>
-        <w:ind w:left="1080" w:right="1530"/>
-        <w:rPr>
-          <w:rFonts w:ascii="Times New Roman" w:hAnsi="Times New Roman" w:cs="Times New Roman"/>
-          <w:szCs w:val="24"/>
-        </w:rPr>
-      </w:pPr>
-      <w:r>
-        <w:rPr>
-          <w:rFonts w:ascii="Times New Roman" w:hAnsi="Times New Roman" w:cs="Times New Roman"/>
+        <w:spacing w:lineRule="auto" w:line="360" w:before="0" w:after="0"/>
+        <w:ind w:left="1080" w:right="1530" w:hanging="360"/>
+        <w:rPr/>
+      </w:pPr>
+      <w:r>
+        <w:rPr>
+          <w:rFonts w:cs="Times New Roman" w:ascii="Times New Roman" w:hAnsi="Times New Roman"/>
           <w:szCs w:val="24"/>
           <w:u w:val="single"/>
         </w:rPr>
-        <w:t>Introduction to Engineering Design</w:t>
-      </w:r>
-      <w:r>
-        <w:rPr>
-          <w:rFonts w:ascii="Times New Roman" w:hAnsi="Times New Roman" w:cs="Times New Roman"/>
-          <w:szCs w:val="24"/>
-        </w:rPr>
-        <w:t xml:space="preserve"> – Design a</w:t>
-      </w:r>
-      <w:r>
-        <w:rPr>
-          <w:rFonts w:ascii="Times New Roman" w:hAnsi="Times New Roman" w:cs="Times New Roman"/>
-          <w:szCs w:val="24"/>
-        </w:rPr>
-        <w:t xml:space="preserve">nd construction of an autonomous vehicle </w:t>
+        <w:t>Engineering Design</w:t>
+      </w:r>
+      <w:r>
+        <w:rPr>
+          <w:rFonts w:cs="Times New Roman" w:ascii="Times New Roman" w:hAnsi="Times New Roman"/>
+          <w:szCs w:val="24"/>
+        </w:rPr>
+        <w:t xml:space="preserve"> – Design and construction of an autonomous vehicle </w:t>
       </w:r>
     </w:p>
     <w:p>
@@ -966,12 +818,13 @@
           <w:ilvl w:val="1"/>
           <w:numId w:val="1"/>
         </w:numPr>
-        <w:spacing w:after="0" w:line="360" w:lineRule="auto"/>
-        <w:ind w:left="1080" w:right="1530"/>
-      </w:pPr>
-      <w:r>
-        <w:rPr>
-          <w:rFonts w:ascii="Times New Roman" w:hAnsi="Times New Roman" w:cs="Times New Roman"/>
+        <w:spacing w:lineRule="auto" w:line="360" w:before="0" w:after="0"/>
+        <w:ind w:left="1080" w:right="1530" w:hanging="360"/>
+        <w:rPr/>
+      </w:pPr>
+      <w:r>
+        <w:rPr>
+          <w:rFonts w:cs="Times New Roman" w:ascii="Times New Roman" w:hAnsi="Times New Roman"/>
           <w:szCs w:val="24"/>
           <w:u w:val="single"/>
         </w:rPr>
@@ -979,45 +832,28 @@
       </w:r>
       <w:r>
         <w:rPr>
-          <w:rFonts w:ascii="Times New Roman" w:hAnsi="Times New Roman" w:cs="Times New Roman"/>
-          <w:szCs w:val="24"/>
-        </w:rPr>
-        <w:t xml:space="preserve"> - Assembly and machine instructions; </w:t>
-      </w:r>
-      <w:proofErr w:type="spellStart"/>
-      <w:r>
-        <w:rPr>
-          <w:rFonts w:ascii="Times New Roman" w:hAnsi="Times New Roman" w:cs="Times New Roman"/>
-          <w:szCs w:val="24"/>
-        </w:rPr>
-        <w:t>datapath</w:t>
-      </w:r>
-      <w:proofErr w:type="spellEnd"/>
-      <w:r>
-        <w:rPr>
-          <w:rFonts w:ascii="Times New Roman" w:hAnsi="Times New Roman" w:cs="Times New Roman"/>
-          <w:szCs w:val="24"/>
-        </w:rPr>
-        <w:t>/controller design, pipelining and memory hierarchy</w:t>
+          <w:rFonts w:cs="Times New Roman" w:ascii="Times New Roman" w:hAnsi="Times New Roman"/>
+          <w:szCs w:val="24"/>
+        </w:rPr>
+        <w:t xml:space="preserve"> - Assembly and machine instructions; datapath/controller design, pipelining and memory hierarchy</w:t>
       </w:r>
     </w:p>
     <w:sectPr>
+      <w:type w:val="nextPage"/>
       <w:pgSz w:w="12240" w:h="15840"/>
-      <w:pgMar w:top="720" w:right="720" w:bottom="1440" w:left="900" w:header="0" w:footer="0" w:gutter="0"/>
-      <w:cols w:space="720"/>
-      <w:formProt w:val="0"/>
-      <w:docGrid w:linePitch="360" w:charSpace="-2049"/>
+      <w:pgMar w:left="900" w:right="720" w:header="0" w:top="720" w:footer="0" w:bottom="1440" w:gutter="0"/>
+      <w:pgNumType w:fmt="decimal"/>
+      <w:formProt w:val="false"/>
+      <w:textDirection w:val="lrTb"/>
+      <w:docGrid w:type="default" w:linePitch="360" w:charSpace="4294965247"/>
     </w:sectPr>
   </w:body>
 </w:document>
 </file>
 
 <file path=word/numbering.xml><?xml version="1.0" encoding="utf-8"?>
-<w:numbering xmlns:wpc="http://schemas.microsoft.com/office/word/2010/wordprocessingCanvas" xmlns:cx="http://schemas.microsoft.com/office/drawing/2014/chartex" xmlns:cx1="http://schemas.microsoft.com/office/drawing/2015/9/8/chartex" xmlns:cx2="http://schemas.microsoft.com/office/drawing/2015/10/21/chartex" xmlns:cx3="http://schemas.microsoft.com/office/drawing/2016/5/9/chartex" xmlns:cx4="http://schemas.microsoft.com/office/drawing/2016/5/10/chartex" xmlns:cx5="http://schemas.microsoft.com/office/drawing/2016/5/11/chartex" xmlns:mc="http://schemas.openxmlformats.org/markup-compatibility/2006" xmlns:o="urn:schemas-microsoft-com:office:office" xmlns:r="http://schemas.openxmlformats.org/officeDocument/2006/relationships" xmlns:m="http://schemas.openxmlformats.org/officeDocument/2006/math" xmlns:v="urn:schemas-microsoft-com:vml" xmlns:wp14="http://schemas.microsoft.com/office/word/2010/wordprocessingDrawing" xmlns:wp="http://schemas.openxmlformats.org/drawingml/2006/wordprocessingDrawing" xmlns:w10="urn:schemas-microsoft-com:office:word" xmlns:w="http://schemas.openxmlformats.org/wordprocessingml/2006/main" xmlns:w14="http://schemas.microsoft.com/office/word/2010/wordml" xmlns:w15="http://schemas.microsoft.com/office/word/2012/wordml" xmlns:w16se="http://schemas.microsoft.com/office/word/2015/wordml/symex" xmlns:wpg="http://schemas.microsoft.com/office/word/2010/wordprocessingGroup" xmlns:wpi="http://schemas.microsoft.com/office/word/2010/wordprocessingInk" xmlns:wne="http://schemas.microsoft.com/office/word/2006/wordml" xmlns:wps="http://schemas.microsoft.com/office/word/2010/wordprocessingShape" mc:Ignorable="w14 w15 w16se wp14">
-  <w:abstractNum w:abstractNumId="0" w15:restartNumberingAfterBreak="0">
-    <w:nsid w:val="13F71635"/>
-    <w:multiLevelType w:val="multilevel"/>
-    <w:tmpl w:val="67EC460E"/>
+<w:numbering xmlns:w="http://schemas.openxmlformats.org/wordprocessingml/2006/main" xmlns:o="urn:schemas-microsoft-com:office:office" xmlns:r="http://schemas.openxmlformats.org/officeDocument/2006/relationships" xmlns:v="urn:schemas-microsoft-com:vml">
+  <w:abstractNum w:abstractNumId="1">
     <w:lvl w:ilvl="0">
       <w:start w:val="1"/>
       <w:numFmt w:val="bullet"/>
@@ -1028,6 +864,7 @@
       </w:pPr>
       <w:rPr>
         <w:rFonts w:ascii="Symbol" w:hAnsi="Symbol" w:cs="Symbol" w:hint="default"/>
+        <w:rFonts w:cs="Symbol"/>
       </w:rPr>
     </w:lvl>
     <w:lvl w:ilvl="1">
@@ -1040,6 +877,7 @@
       </w:pPr>
       <w:rPr>
         <w:rFonts w:ascii="Symbol" w:hAnsi="Symbol" w:cs="Symbol" w:hint="default"/>
+        <w:rFonts w:cs="Symbol"/>
       </w:rPr>
     </w:lvl>
     <w:lvl w:ilvl="2">
@@ -1052,6 +890,7 @@
       </w:pPr>
       <w:rPr>
         <w:rFonts w:ascii="Wingdings" w:hAnsi="Wingdings" w:cs="Wingdings" w:hint="default"/>
+        <w:rFonts w:cs="Wingdings"/>
       </w:rPr>
     </w:lvl>
     <w:lvl w:ilvl="3">
@@ -1064,6 +903,7 @@
       </w:pPr>
       <w:rPr>
         <w:rFonts w:ascii="Symbol" w:hAnsi="Symbol" w:cs="Symbol" w:hint="default"/>
+        <w:rFonts w:cs="Symbol"/>
       </w:rPr>
     </w:lvl>
     <w:lvl w:ilvl="4">
@@ -1076,6 +916,7 @@
       </w:pPr>
       <w:rPr>
         <w:rFonts w:ascii="Courier New" w:hAnsi="Courier New" w:cs="Courier New" w:hint="default"/>
+        <w:rFonts w:cs="Courier New"/>
       </w:rPr>
     </w:lvl>
     <w:lvl w:ilvl="5">
@@ -1088,6 +929,7 @@
       </w:pPr>
       <w:rPr>
         <w:rFonts w:ascii="Wingdings" w:hAnsi="Wingdings" w:cs="Wingdings" w:hint="default"/>
+        <w:rFonts w:cs="Wingdings"/>
       </w:rPr>
     </w:lvl>
     <w:lvl w:ilvl="6">
@@ -1100,6 +942,7 @@
       </w:pPr>
       <w:rPr>
         <w:rFonts w:ascii="Symbol" w:hAnsi="Symbol" w:cs="Symbol" w:hint="default"/>
+        <w:rFonts w:cs="Symbol"/>
       </w:rPr>
     </w:lvl>
     <w:lvl w:ilvl="7">
@@ -1112,6 +955,7 @@
       </w:pPr>
       <w:rPr>
         <w:rFonts w:ascii="Courier New" w:hAnsi="Courier New" w:cs="Courier New" w:hint="default"/>
+        <w:rFonts w:cs="Courier New"/>
       </w:rPr>
     </w:lvl>
     <w:lvl w:ilvl="8">
@@ -1124,13 +968,11 @@
       </w:pPr>
       <w:rPr>
         <w:rFonts w:ascii="Wingdings" w:hAnsi="Wingdings" w:cs="Wingdings" w:hint="default"/>
+        <w:rFonts w:cs="Wingdings"/>
       </w:rPr>
     </w:lvl>
   </w:abstractNum>
-  <w:abstractNum w:abstractNumId="1" w15:restartNumberingAfterBreak="0">
-    <w:nsid w:val="1BDF68B1"/>
-    <w:multiLevelType w:val="multilevel"/>
-    <w:tmpl w:val="3DE272EC"/>
+  <w:abstractNum w:abstractNumId="2">
     <w:lvl w:ilvl="0">
       <w:start w:val="1"/>
       <w:numFmt w:val="bullet"/>
@@ -1141,6 +983,7 @@
       </w:pPr>
       <w:rPr>
         <w:rFonts w:ascii="Symbol" w:hAnsi="Symbol" w:cs="Symbol" w:hint="default"/>
+        <w:rFonts w:cs="Symbol"/>
       </w:rPr>
     </w:lvl>
     <w:lvl w:ilvl="1">
@@ -1153,6 +996,7 @@
       </w:pPr>
       <w:rPr>
         <w:rFonts w:ascii="Symbol" w:hAnsi="Symbol" w:cs="Symbol" w:hint="default"/>
+        <w:rFonts w:cs="Symbol"/>
       </w:rPr>
     </w:lvl>
     <w:lvl w:ilvl="2">
@@ -1165,6 +1009,7 @@
       </w:pPr>
       <w:rPr>
         <w:rFonts w:ascii="Wingdings" w:hAnsi="Wingdings" w:cs="Wingdings" w:hint="default"/>
+        <w:rFonts w:cs="Wingdings"/>
       </w:rPr>
     </w:lvl>
     <w:lvl w:ilvl="3">
@@ -1177,6 +1022,7 @@
       </w:pPr>
       <w:rPr>
         <w:rFonts w:ascii="Symbol" w:hAnsi="Symbol" w:cs="Symbol" w:hint="default"/>
+        <w:rFonts w:cs="Symbol"/>
       </w:rPr>
     </w:lvl>
     <w:lvl w:ilvl="4">
@@ -1189,6 +1035,7 @@
       </w:pPr>
       <w:rPr>
         <w:rFonts w:ascii="Courier New" w:hAnsi="Courier New" w:cs="Courier New" w:hint="default"/>
+        <w:rFonts w:cs="Courier New"/>
       </w:rPr>
     </w:lvl>
     <w:lvl w:ilvl="5">
@@ -1201,6 +1048,7 @@
       </w:pPr>
       <w:rPr>
         <w:rFonts w:ascii="Wingdings" w:hAnsi="Wingdings" w:cs="Wingdings" w:hint="default"/>
+        <w:rFonts w:cs="Wingdings"/>
       </w:rPr>
     </w:lvl>
     <w:lvl w:ilvl="6">
@@ -1213,6 +1061,7 @@
       </w:pPr>
       <w:rPr>
         <w:rFonts w:ascii="Symbol" w:hAnsi="Symbol" w:cs="Symbol" w:hint="default"/>
+        <w:rFonts w:cs="Symbol"/>
       </w:rPr>
     </w:lvl>
     <w:lvl w:ilvl="7">
@@ -1225,6 +1074,7 @@
       </w:pPr>
       <w:rPr>
         <w:rFonts w:ascii="Courier New" w:hAnsi="Courier New" w:cs="Courier New" w:hint="default"/>
+        <w:rFonts w:cs="Courier New"/>
       </w:rPr>
     </w:lvl>
     <w:lvl w:ilvl="8">
@@ -1237,13 +1087,11 @@
       </w:pPr>
       <w:rPr>
         <w:rFonts w:ascii="Wingdings" w:hAnsi="Wingdings" w:cs="Wingdings" w:hint="default"/>
+        <w:rFonts w:cs="Wingdings"/>
       </w:rPr>
     </w:lvl>
   </w:abstractNum>
-  <w:abstractNum w:abstractNumId="2" w15:restartNumberingAfterBreak="0">
-    <w:nsid w:val="1E1C621D"/>
-    <w:multiLevelType w:val="multilevel"/>
-    <w:tmpl w:val="95824666"/>
+  <w:abstractNum w:abstractNumId="3">
     <w:lvl w:ilvl="0">
       <w:start w:val="1"/>
       <w:numFmt w:val="bullet"/>
@@ -1254,6 +1102,7 @@
       </w:pPr>
       <w:rPr>
         <w:rFonts w:ascii="Symbol" w:hAnsi="Symbol" w:cs="Symbol" w:hint="default"/>
+        <w:rFonts w:cs="Symbol"/>
       </w:rPr>
     </w:lvl>
     <w:lvl w:ilvl="1">
@@ -1266,6 +1115,8 @@
       </w:pPr>
       <w:rPr>
         <w:rFonts w:ascii="Symbol" w:hAnsi="Symbol" w:cs="Symbol" w:hint="default"/>
+        <w:b/>
+        <w:rFonts w:cs="Symbol"/>
       </w:rPr>
     </w:lvl>
     <w:lvl w:ilvl="2">
@@ -1278,6 +1129,7 @@
       </w:pPr>
       <w:rPr>
         <w:rFonts w:ascii="Wingdings" w:hAnsi="Wingdings" w:cs="Wingdings" w:hint="default"/>
+        <w:rFonts w:cs="Wingdings"/>
       </w:rPr>
     </w:lvl>
     <w:lvl w:ilvl="3">
@@ -1290,6 +1142,7 @@
       </w:pPr>
       <w:rPr>
         <w:rFonts w:ascii="Symbol" w:hAnsi="Symbol" w:cs="Symbol" w:hint="default"/>
+        <w:rFonts w:cs="Symbol"/>
       </w:rPr>
     </w:lvl>
     <w:lvl w:ilvl="4">
@@ -1302,6 +1155,7 @@
       </w:pPr>
       <w:rPr>
         <w:rFonts w:ascii="Courier New" w:hAnsi="Courier New" w:cs="Courier New" w:hint="default"/>
+        <w:rFonts w:cs="Courier New"/>
       </w:rPr>
     </w:lvl>
     <w:lvl w:ilvl="5">
@@ -1314,6 +1168,7 @@
       </w:pPr>
       <w:rPr>
         <w:rFonts w:ascii="Wingdings" w:hAnsi="Wingdings" w:cs="Wingdings" w:hint="default"/>
+        <w:rFonts w:cs="Wingdings"/>
       </w:rPr>
     </w:lvl>
     <w:lvl w:ilvl="6">
@@ -1326,6 +1181,7 @@
       </w:pPr>
       <w:rPr>
         <w:rFonts w:ascii="Symbol" w:hAnsi="Symbol" w:cs="Symbol" w:hint="default"/>
+        <w:rFonts w:cs="Symbol"/>
       </w:rPr>
     </w:lvl>
     <w:lvl w:ilvl="7">
@@ -1338,6 +1194,7 @@
       </w:pPr>
       <w:rPr>
         <w:rFonts w:ascii="Courier New" w:hAnsi="Courier New" w:cs="Courier New" w:hint="default"/>
+        <w:rFonts w:cs="Courier New"/>
       </w:rPr>
     </w:lvl>
     <w:lvl w:ilvl="8">
@@ -1350,13 +1207,131 @@
       </w:pPr>
       <w:rPr>
         <w:rFonts w:ascii="Wingdings" w:hAnsi="Wingdings" w:cs="Wingdings" w:hint="default"/>
+        <w:rFonts w:cs="Wingdings"/>
       </w:rPr>
     </w:lvl>
   </w:abstractNum>
-  <w:abstractNum w:abstractNumId="3" w15:restartNumberingAfterBreak="0">
-    <w:nsid w:val="2DE44293"/>
-    <w:multiLevelType w:val="multilevel"/>
-    <w:tmpl w:val="A5507CB0"/>
+  <w:abstractNum w:abstractNumId="4">
+    <w:lvl w:ilvl="0">
+      <w:start w:val="1"/>
+      <w:numFmt w:val="bullet"/>
+      <w:lvlText w:val=""/>
+      <w:lvlJc w:val="left"/>
+      <w:pPr>
+        <w:ind w:left="720" w:hanging="360"/>
+      </w:pPr>
+      <w:rPr>
+        <w:rFonts w:ascii="Symbol" w:hAnsi="Symbol" w:cs="Symbol" w:hint="default"/>
+        <w:sz w:val="32"/>
+        <w:rFonts w:cs="Symbol"/>
+      </w:rPr>
+    </w:lvl>
+    <w:lvl w:ilvl="1">
+      <w:start w:val="1"/>
+      <w:numFmt w:val="bullet"/>
+      <w:lvlText w:val=""/>
+      <w:lvlJc w:val="left"/>
+      <w:pPr>
+        <w:ind w:left="1440" w:hanging="360"/>
+      </w:pPr>
+      <w:rPr>
+        <w:rFonts w:ascii="Symbol" w:hAnsi="Symbol" w:cs="Symbol" w:hint="default"/>
+        <w:rFonts w:cs="Symbol"/>
+      </w:rPr>
+    </w:lvl>
+    <w:lvl w:ilvl="2">
+      <w:start w:val="1"/>
+      <w:numFmt w:val="bullet"/>
+      <w:lvlText w:val=""/>
+      <w:lvlJc w:val="left"/>
+      <w:pPr>
+        <w:ind w:left="2160" w:hanging="360"/>
+      </w:pPr>
+      <w:rPr>
+        <w:rFonts w:ascii="Wingdings" w:hAnsi="Wingdings" w:cs="Wingdings" w:hint="default"/>
+        <w:rFonts w:cs="Wingdings"/>
+      </w:rPr>
+    </w:lvl>
+    <w:lvl w:ilvl="3">
+      <w:start w:val="1"/>
+      <w:numFmt w:val="bullet"/>
+      <w:lvlText w:val=""/>
+      <w:lvlJc w:val="left"/>
+      <w:pPr>
+        <w:ind w:left="2880" w:hanging="360"/>
+      </w:pPr>
+      <w:rPr>
+        <w:rFonts w:ascii="Symbol" w:hAnsi="Symbol" w:cs="Symbol" w:hint="default"/>
+        <w:rFonts w:cs="Symbol"/>
+      </w:rPr>
+    </w:lvl>
+    <w:lvl w:ilvl="4">
+      <w:start w:val="1"/>
+      <w:numFmt w:val="bullet"/>
+      <w:lvlText w:val="o"/>
+      <w:lvlJc w:val="left"/>
+      <w:pPr>
+        <w:ind w:left="3600" w:hanging="360"/>
+      </w:pPr>
+      <w:rPr>
+        <w:rFonts w:ascii="Courier New" w:hAnsi="Courier New" w:cs="Courier New" w:hint="default"/>
+        <w:rFonts w:cs="Courier New"/>
+      </w:rPr>
+    </w:lvl>
+    <w:lvl w:ilvl="5">
+      <w:start w:val="1"/>
+      <w:numFmt w:val="bullet"/>
+      <w:lvlText w:val=""/>
+      <w:lvlJc w:val="left"/>
+      <w:pPr>
+        <w:ind w:left="4320" w:hanging="360"/>
+      </w:pPr>
+      <w:rPr>
+        <w:rFonts w:ascii="Wingdings" w:hAnsi="Wingdings" w:cs="Wingdings" w:hint="default"/>
+        <w:rFonts w:cs="Wingdings"/>
+      </w:rPr>
+    </w:lvl>
+    <w:lvl w:ilvl="6">
+      <w:start w:val="1"/>
+      <w:numFmt w:val="bullet"/>
+      <w:lvlText w:val=""/>
+      <w:lvlJc w:val="left"/>
+      <w:pPr>
+        <w:ind w:left="5040" w:hanging="360"/>
+      </w:pPr>
+      <w:rPr>
+        <w:rFonts w:ascii="Symbol" w:hAnsi="Symbol" w:cs="Symbol" w:hint="default"/>
+        <w:rFonts w:cs="Symbol"/>
+      </w:rPr>
+    </w:lvl>
+    <w:lvl w:ilvl="7">
+      <w:start w:val="1"/>
+      <w:numFmt w:val="bullet"/>
+      <w:lvlText w:val="o"/>
+      <w:lvlJc w:val="left"/>
+      <w:pPr>
+        <w:ind w:left="5760" w:hanging="360"/>
+      </w:pPr>
+      <w:rPr>
+        <w:rFonts w:ascii="Courier New" w:hAnsi="Courier New" w:cs="Courier New" w:hint="default"/>
+        <w:rFonts w:cs="Courier New"/>
+      </w:rPr>
+    </w:lvl>
+    <w:lvl w:ilvl="8">
+      <w:start w:val="1"/>
+      <w:numFmt w:val="bullet"/>
+      <w:lvlText w:val=""/>
+      <w:lvlJc w:val="left"/>
+      <w:pPr>
+        <w:ind w:left="6480" w:hanging="360"/>
+      </w:pPr>
+      <w:rPr>
+        <w:rFonts w:ascii="Wingdings" w:hAnsi="Wingdings" w:cs="Wingdings" w:hint="default"/>
+        <w:rFonts w:cs="Wingdings"/>
+      </w:rPr>
+    </w:lvl>
+  </w:abstractNum>
+  <w:abstractNum w:abstractNumId="5">
     <w:lvl w:ilvl="0">
       <w:start w:val="1"/>
       <w:numFmt w:val="none"/>
@@ -1475,161 +1450,50 @@
       </w:pPr>
     </w:lvl>
   </w:abstractNum>
-  <w:abstractNum w:abstractNumId="4" w15:restartNumberingAfterBreak="0">
-    <w:nsid w:val="76706C92"/>
-    <w:multiLevelType w:val="multilevel"/>
-    <w:tmpl w:val="E9CAAD8A"/>
-    <w:lvl w:ilvl="0">
-      <w:start w:val="1"/>
-      <w:numFmt w:val="bullet"/>
-      <w:lvlText w:val=""/>
-      <w:lvlJc w:val="left"/>
-      <w:pPr>
-        <w:ind w:left="720" w:hanging="360"/>
-      </w:pPr>
-      <w:rPr>
-        <w:rFonts w:ascii="Symbol" w:hAnsi="Symbol" w:cs="Symbol" w:hint="default"/>
-      </w:rPr>
-    </w:lvl>
-    <w:lvl w:ilvl="1">
-      <w:start w:val="1"/>
-      <w:numFmt w:val="bullet"/>
-      <w:lvlText w:val=""/>
-      <w:lvlJc w:val="left"/>
-      <w:pPr>
-        <w:ind w:left="1440" w:hanging="360"/>
-      </w:pPr>
-      <w:rPr>
-        <w:rFonts w:ascii="Symbol" w:hAnsi="Symbol" w:cs="Symbol" w:hint="default"/>
-      </w:rPr>
-    </w:lvl>
-    <w:lvl w:ilvl="2">
-      <w:start w:val="1"/>
-      <w:numFmt w:val="bullet"/>
-      <w:lvlText w:val=""/>
-      <w:lvlJc w:val="left"/>
-      <w:pPr>
-        <w:ind w:left="2160" w:hanging="360"/>
-      </w:pPr>
-      <w:rPr>
-        <w:rFonts w:ascii="Wingdings" w:hAnsi="Wingdings" w:cs="Wingdings" w:hint="default"/>
-      </w:rPr>
-    </w:lvl>
-    <w:lvl w:ilvl="3">
-      <w:start w:val="1"/>
-      <w:numFmt w:val="bullet"/>
-      <w:lvlText w:val=""/>
-      <w:lvlJc w:val="left"/>
-      <w:pPr>
-        <w:ind w:left="2880" w:hanging="360"/>
-      </w:pPr>
-      <w:rPr>
-        <w:rFonts w:ascii="Symbol" w:hAnsi="Symbol" w:cs="Symbol" w:hint="default"/>
-      </w:rPr>
-    </w:lvl>
-    <w:lvl w:ilvl="4">
-      <w:start w:val="1"/>
-      <w:numFmt w:val="bullet"/>
-      <w:lvlText w:val="o"/>
-      <w:lvlJc w:val="left"/>
-      <w:pPr>
-        <w:ind w:left="3600" w:hanging="360"/>
-      </w:pPr>
-      <w:rPr>
-        <w:rFonts w:ascii="Courier New" w:hAnsi="Courier New" w:cs="Courier New" w:hint="default"/>
-      </w:rPr>
-    </w:lvl>
-    <w:lvl w:ilvl="5">
-      <w:start w:val="1"/>
-      <w:numFmt w:val="bullet"/>
-      <w:lvlText w:val=""/>
-      <w:lvlJc w:val="left"/>
-      <w:pPr>
-        <w:ind w:left="4320" w:hanging="360"/>
-      </w:pPr>
-      <w:rPr>
-        <w:rFonts w:ascii="Wingdings" w:hAnsi="Wingdings" w:cs="Wingdings" w:hint="default"/>
-      </w:rPr>
-    </w:lvl>
-    <w:lvl w:ilvl="6">
-      <w:start w:val="1"/>
-      <w:numFmt w:val="bullet"/>
-      <w:lvlText w:val=""/>
-      <w:lvlJc w:val="left"/>
-      <w:pPr>
-        <w:ind w:left="5040" w:hanging="360"/>
-      </w:pPr>
-      <w:rPr>
-        <w:rFonts w:ascii="Symbol" w:hAnsi="Symbol" w:cs="Symbol" w:hint="default"/>
-      </w:rPr>
-    </w:lvl>
-    <w:lvl w:ilvl="7">
-      <w:start w:val="1"/>
-      <w:numFmt w:val="bullet"/>
-      <w:lvlText w:val="o"/>
-      <w:lvlJc w:val="left"/>
-      <w:pPr>
-        <w:ind w:left="5760" w:hanging="360"/>
-      </w:pPr>
-      <w:rPr>
-        <w:rFonts w:ascii="Courier New" w:hAnsi="Courier New" w:cs="Courier New" w:hint="default"/>
-      </w:rPr>
-    </w:lvl>
-    <w:lvl w:ilvl="8">
-      <w:start w:val="1"/>
-      <w:numFmt w:val="bullet"/>
-      <w:lvlText w:val=""/>
-      <w:lvlJc w:val="left"/>
-      <w:pPr>
-        <w:ind w:left="6480" w:hanging="360"/>
-      </w:pPr>
-      <w:rPr>
-        <w:rFonts w:ascii="Wingdings" w:hAnsi="Wingdings" w:cs="Wingdings" w:hint="default"/>
-      </w:rPr>
-    </w:lvl>
-  </w:abstractNum>
   <w:num w:numId="1">
+    <w:abstractNumId w:val="1"/>
+  </w:num>
+  <w:num w:numId="2">
     <w:abstractNumId w:val="2"/>
   </w:num>
-  <w:num w:numId="2">
-    <w:abstractNumId w:val="0"/>
+  <w:num w:numId="3">
+    <w:abstractNumId w:val="3"/>
   </w:num>
-  <w:num w:numId="3">
+  <w:num w:numId="4">
     <w:abstractNumId w:val="4"/>
   </w:num>
-  <w:num w:numId="4">
-    <w:abstractNumId w:val="1"/>
-  </w:num>
   <w:num w:numId="5">
-    <w:abstractNumId w:val="3"/>
+    <w:abstractNumId w:val="5"/>
   </w:num>
 </w:numbering>
 </file>
 
 <file path=word/styles.xml><?xml version="1.0" encoding="utf-8"?>
-<w:styles xmlns:mc="http://schemas.openxmlformats.org/markup-compatibility/2006" xmlns:r="http://schemas.openxmlformats.org/officeDocument/2006/relationships" xmlns:w="http://schemas.openxmlformats.org/wordprocessingml/2006/main" xmlns:w14="http://schemas.microsoft.com/office/word/2010/wordml" xmlns:w15="http://schemas.microsoft.com/office/word/2012/wordml" xmlns:w16se="http://schemas.microsoft.com/office/word/2015/wordml/symex" mc:Ignorable="w14 w15 w16se">
+<w:styles xmlns:w="http://schemas.openxmlformats.org/wordprocessingml/2006/main" xmlns:w14="http://schemas.microsoft.com/office/word/2010/wordml" xmlns:mc="http://schemas.openxmlformats.org/markup-compatibility/2006" mc:Ignorable="w14">
   <w:docDefaults>
     <w:rPrDefault>
       <w:rPr>
-        <w:rFonts w:asciiTheme="minorHAnsi" w:eastAsiaTheme="minorHAnsi" w:hAnsiTheme="minorHAnsi" w:cstheme="minorBidi"/>
+        <w:rFonts w:ascii="Calibri" w:hAnsi="Calibri" w:eastAsia="Calibri" w:cs="" w:asciiTheme="minorHAnsi" w:cstheme="minorBidi" w:eastAsiaTheme="minorHAnsi" w:hAnsiTheme="minorHAnsi"/>
         <w:sz w:val="22"/>
         <w:szCs w:val="22"/>
         <w:lang w:val="en-US" w:eastAsia="en-US" w:bidi="ar-SA"/>
       </w:rPr>
     </w:rPrDefault>
-    <w:pPrDefault/>
+    <w:pPrDefault>
+      <w:pPr/>
+    </w:pPrDefault>
   </w:docDefaults>
   <w:latentStyles w:defLockedState="0" w:defUIPriority="99" w:defSemiHidden="0" w:defUnhideWhenUsed="0" w:defQFormat="0" w:count="374">
     <w:lsdException w:name="Normal" w:uiPriority="0" w:qFormat="1"/>
     <w:lsdException w:name="heading 1" w:uiPriority="9" w:qFormat="1"/>
-    <w:lsdException w:name="heading 2" w:semiHidden="1" w:uiPriority="9" w:unhideWhenUsed="1" w:qFormat="1"/>
-    <w:lsdException w:name="heading 3" w:semiHidden="1" w:uiPriority="9" w:unhideWhenUsed="1" w:qFormat="1"/>
-    <w:lsdException w:name="heading 4" w:semiHidden="1" w:uiPriority="9" w:unhideWhenUsed="1" w:qFormat="1"/>
-    <w:lsdException w:name="heading 5" w:semiHidden="1" w:uiPriority="9" w:unhideWhenUsed="1" w:qFormat="1"/>
-    <w:lsdException w:name="heading 6" w:semiHidden="1" w:uiPriority="9" w:unhideWhenUsed="1" w:qFormat="1"/>
-    <w:lsdException w:name="heading 7" w:semiHidden="1" w:uiPriority="9" w:unhideWhenUsed="1" w:qFormat="1"/>
-    <w:lsdException w:name="heading 8" w:semiHidden="1" w:uiPriority="9" w:unhideWhenUsed="1" w:qFormat="1"/>
-    <w:lsdException w:name="heading 9" w:semiHidden="1" w:uiPriority="9" w:unhideWhenUsed="1" w:qFormat="1"/>
+    <w:lsdException w:name="heading 2" w:uiPriority="9" w:semiHidden="1" w:unhideWhenUsed="1" w:qFormat="1"/>
+    <w:lsdException w:name="heading 3" w:uiPriority="9" w:semiHidden="1" w:unhideWhenUsed="1" w:qFormat="1"/>
+    <w:lsdException w:name="heading 4" w:uiPriority="9" w:semiHidden="1" w:unhideWhenUsed="1" w:qFormat="1"/>
+    <w:lsdException w:name="heading 5" w:uiPriority="9" w:semiHidden="1" w:unhideWhenUsed="1" w:qFormat="1"/>
+    <w:lsdException w:name="heading 6" w:uiPriority="9" w:semiHidden="1" w:unhideWhenUsed="1" w:qFormat="1"/>
+    <w:lsdException w:name="heading 7" w:uiPriority="9" w:semiHidden="1" w:unhideWhenUsed="1" w:qFormat="1"/>
+    <w:lsdException w:name="heading 8" w:uiPriority="9" w:semiHidden="1" w:unhideWhenUsed="1" w:qFormat="1"/>
+    <w:lsdException w:name="heading 9" w:uiPriority="9" w:semiHidden="1" w:unhideWhenUsed="1" w:qFormat="1"/>
     <w:lsdException w:name="index 1" w:semiHidden="1" w:unhideWhenUsed="1"/>
     <w:lsdException w:name="index 2" w:semiHidden="1" w:unhideWhenUsed="1"/>
     <w:lsdException w:name="index 3" w:semiHidden="1" w:unhideWhenUsed="1"/>
@@ -1639,22 +1503,22 @@
     <w:lsdException w:name="index 7" w:semiHidden="1" w:unhideWhenUsed="1"/>
     <w:lsdException w:name="index 8" w:semiHidden="1" w:unhideWhenUsed="1"/>
     <w:lsdException w:name="index 9" w:semiHidden="1" w:unhideWhenUsed="1"/>
-    <w:lsdException w:name="toc 1" w:semiHidden="1" w:uiPriority="39" w:unhideWhenUsed="1"/>
-    <w:lsdException w:name="toc 2" w:semiHidden="1" w:uiPriority="39" w:unhideWhenUsed="1"/>
-    <w:lsdException w:name="toc 3" w:semiHidden="1" w:uiPriority="39" w:unhideWhenUsed="1"/>
-    <w:lsdException w:name="toc 4" w:semiHidden="1" w:uiPriority="39" w:unhideWhenUsed="1"/>
-    <w:lsdException w:name="toc 5" w:semiHidden="1" w:uiPriority="39" w:unhideWhenUsed="1"/>
-    <w:lsdException w:name="toc 6" w:semiHidden="1" w:uiPriority="39" w:unhideWhenUsed="1"/>
-    <w:lsdException w:name="toc 7" w:semiHidden="1" w:uiPriority="39" w:unhideWhenUsed="1"/>
-    <w:lsdException w:name="toc 8" w:semiHidden="1" w:uiPriority="39" w:unhideWhenUsed="1"/>
-    <w:lsdException w:name="toc 9" w:semiHidden="1" w:uiPriority="39" w:unhideWhenUsed="1"/>
+    <w:lsdException w:name="toc 1" w:uiPriority="39" w:semiHidden="1" w:unhideWhenUsed="1"/>
+    <w:lsdException w:name="toc 2" w:uiPriority="39" w:semiHidden="1" w:unhideWhenUsed="1"/>
+    <w:lsdException w:name="toc 3" w:uiPriority="39" w:semiHidden="1" w:unhideWhenUsed="1"/>
+    <w:lsdException w:name="toc 4" w:uiPriority="39" w:semiHidden="1" w:unhideWhenUsed="1"/>
+    <w:lsdException w:name="toc 5" w:uiPriority="39" w:semiHidden="1" w:unhideWhenUsed="1"/>
+    <w:lsdException w:name="toc 6" w:uiPriority="39" w:semiHidden="1" w:unhideWhenUsed="1"/>
+    <w:lsdException w:name="toc 7" w:uiPriority="39" w:semiHidden="1" w:unhideWhenUsed="1"/>
+    <w:lsdException w:name="toc 8" w:uiPriority="39" w:semiHidden="1" w:unhideWhenUsed="1"/>
+    <w:lsdException w:name="toc 9" w:uiPriority="39" w:semiHidden="1" w:unhideWhenUsed="1"/>
     <w:lsdException w:name="Normal Indent" w:semiHidden="1" w:unhideWhenUsed="1"/>
     <w:lsdException w:name="footnote text" w:semiHidden="1" w:unhideWhenUsed="1"/>
     <w:lsdException w:name="annotation text" w:semiHidden="1" w:unhideWhenUsed="1"/>
     <w:lsdException w:name="header" w:semiHidden="1" w:unhideWhenUsed="1"/>
     <w:lsdException w:name="footer" w:semiHidden="1" w:unhideWhenUsed="1"/>
     <w:lsdException w:name="index heading" w:semiHidden="1" w:unhideWhenUsed="1"/>
-    <w:lsdException w:name="caption" w:semiHidden="1" w:uiPriority="35" w:unhideWhenUsed="1" w:qFormat="1"/>
+    <w:lsdException w:name="caption" w:uiPriority="35" w:semiHidden="1" w:unhideWhenUsed="1" w:qFormat="1"/>
     <w:lsdException w:name="table of figures" w:semiHidden="1" w:unhideWhenUsed="1"/>
     <w:lsdException w:name="envelope address" w:semiHidden="1" w:unhideWhenUsed="1"/>
     <w:lsdException w:name="envelope return" w:semiHidden="1" w:unhideWhenUsed="1"/>
@@ -1685,7 +1549,7 @@
     <w:lsdException w:name="Title" w:uiPriority="10" w:qFormat="1"/>
     <w:lsdException w:name="Closing" w:semiHidden="1" w:unhideWhenUsed="1"/>
     <w:lsdException w:name="Signature" w:semiHidden="1" w:unhideWhenUsed="1"/>
-    <w:lsdException w:name="Default Paragraph Font" w:semiHidden="1" w:uiPriority="1" w:unhideWhenUsed="1"/>
+    <w:lsdException w:name="Default Paragraph Font" w:uiPriority="1" w:semiHidden="1" w:unhideWhenUsed="1"/>
     <w:lsdException w:name="Body Text" w:semiHidden="1" w:unhideWhenUsed="1"/>
     <w:lsdException w:name="Body Text Indent" w:semiHidden="1" w:unhideWhenUsed="1"/>
     <w:lsdException w:name="List Continue" w:semiHidden="1" w:unhideWhenUsed="1"/>
@@ -1774,7 +1638,7 @@
     <w:lsdException w:name="Table Web 2" w:semiHidden="1" w:unhideWhenUsed="1"/>
     <w:lsdException w:name="Table Web 3" w:semiHidden="1" w:unhideWhenUsed="1"/>
     <w:lsdException w:name="Balloon Text" w:semiHidden="1" w:unhideWhenUsed="1"/>
-    <w:lsdException w:name="Table Grid" w:semiHidden="1" w:uiPriority="59" w:unhideWhenUsed="1"/>
+    <w:lsdException w:name="Table Grid" w:uiPriority="59" w:semiHidden="1" w:unhideWhenUsed="1"/>
     <w:lsdException w:name="Table Theme" w:semiHidden="1" w:unhideWhenUsed="1"/>
     <w:lsdException w:name="Placeholder Text" w:semiHidden="1"/>
     <w:lsdException w:name="No Spacing" w:uiPriority="1" w:qFormat="1"/>
@@ -1885,8 +1749,8 @@
     <w:lsdException w:name="Subtle Reference" w:uiPriority="31" w:qFormat="1"/>
     <w:lsdException w:name="Intense Reference" w:uiPriority="32" w:qFormat="1"/>
     <w:lsdException w:name="Book Title" w:uiPriority="33" w:qFormat="1"/>
-    <w:lsdException w:name="Bibliography" w:semiHidden="1" w:uiPriority="37" w:unhideWhenUsed="1"/>
-    <w:lsdException w:name="TOC Heading" w:semiHidden="1" w:uiPriority="39" w:unhideWhenUsed="1" w:qFormat="1"/>
+    <w:lsdException w:name="Bibliography" w:uiPriority="37" w:semiHidden="1" w:unhideWhenUsed="1"/>
+    <w:lsdException w:name="TOC Heading" w:uiPriority="39" w:semiHidden="1" w:unhideWhenUsed="1" w:qFormat="1"/>
     <w:lsdException w:name="Plain Table 1" w:uiPriority="41"/>
     <w:lsdException w:name="Plain Table 2" w:uiPriority="42"/>
     <w:lsdException w:name="Plain Table 3" w:uiPriority="43"/>
@@ -1995,18 +1859,779 @@
     <w:lsdException w:name="Smart Hyperlink" w:semiHidden="1" w:unhideWhenUsed="1"/>
     <w:lsdException w:name="Hashtag" w:semiHidden="1" w:unhideWhenUsed="1"/>
   </w:latentStyles>
-  <w:style w:type="paragraph" w:default="1" w:styleId="Normal">
+  <w:style w:type="paragraph" w:styleId="Normal" w:default="1">
     <w:name w:val="Normal"/>
     <w:qFormat/>
     <w:pPr>
-      <w:spacing w:after="200" w:line="276" w:lineRule="auto"/>
+      <w:widowControl/>
+      <w:bidi w:val="0"/>
+      <w:spacing w:lineRule="auto" w:line="276" w:before="0" w:after="200"/>
+      <w:jc w:val="left"/>
     </w:pPr>
-  </w:style>
-  <w:style w:type="character" w:default="1" w:styleId="DefaultParagraphFont">
+    <w:rPr>
+      <w:rFonts w:ascii="Calibri" w:hAnsi="Calibri" w:eastAsia="Calibri" w:cs="" w:asciiTheme="minorHAnsi" w:cstheme="minorBidi" w:eastAsiaTheme="minorHAnsi" w:hAnsiTheme="minorHAnsi"/>
+      <w:color w:val="auto"/>
+      <w:sz w:val="22"/>
+      <w:szCs w:val="22"/>
+      <w:lang w:val="en-US" w:eastAsia="en-US" w:bidi="ar-SA"/>
+    </w:rPr>
+  </w:style>
+  <w:style w:type="character" w:styleId="DefaultParagraphFont" w:default="1">
     <w:name w:val="Default Paragraph Font"/>
     <w:uiPriority w:val="1"/>
     <w:semiHidden/>
     <w:unhideWhenUsed/>
+    <w:qFormat/>
+    <w:rPr/>
+  </w:style>
+  <w:style w:type="character" w:styleId="InternetLink" w:customStyle="1">
+    <w:name w:val="Internet Link"/>
+    <w:basedOn w:val="DefaultParagraphFont"/>
+    <w:uiPriority w:val="99"/>
+    <w:unhideWhenUsed/>
+    <w:rsid w:val="00183bde"/>
+    <w:rPr>
+      <w:color w:val="0000FF" w:themeColor="hyperlink"/>
+      <w:u w:val="single"/>
+    </w:rPr>
+  </w:style>
+  <w:style w:type="character" w:styleId="HeaderChar" w:customStyle="1">
+    <w:name w:val="Header Char"/>
+    <w:basedOn w:val="DefaultParagraphFont"/>
+    <w:link w:val="Header"/>
+    <w:uiPriority w:val="99"/>
+    <w:qFormat/>
+    <w:rsid w:val="00c65990"/>
+    <w:rPr/>
+  </w:style>
+  <w:style w:type="character" w:styleId="FooterChar" w:customStyle="1">
+    <w:name w:val="Footer Char"/>
+    <w:basedOn w:val="DefaultParagraphFont"/>
+    <w:link w:val="Footer"/>
+    <w:uiPriority w:val="99"/>
+    <w:qFormat/>
+    <w:rsid w:val="00c65990"/>
+    <w:rPr/>
+  </w:style>
+  <w:style w:type="character" w:styleId="BalloonTextChar" w:customStyle="1">
+    <w:name w:val="Balloon Text Char"/>
+    <w:basedOn w:val="DefaultParagraphFont"/>
+    <w:link w:val="BalloonText"/>
+    <w:uiPriority w:val="99"/>
+    <w:semiHidden/>
+    <w:qFormat/>
+    <w:rsid w:val="00c65990"/>
+    <w:rPr>
+      <w:rFonts w:ascii="Tahoma" w:hAnsi="Tahoma" w:cs="Tahoma"/>
+      <w:sz w:val="16"/>
+      <w:szCs w:val="16"/>
+    </w:rPr>
+  </w:style>
+  <w:style w:type="character" w:styleId="ListLabel1" w:customStyle="1">
+    <w:name w:val="ListLabel 1"/>
+    <w:qFormat/>
+    <w:rPr>
+      <w:rFonts w:cs="Courier New"/>
+    </w:rPr>
+  </w:style>
+  <w:style w:type="character" w:styleId="ListLabel2" w:customStyle="1">
+    <w:name w:val="ListLabel 2"/>
+    <w:qFormat/>
+    <w:rPr>
+      <w:rFonts w:cs="Courier New"/>
+    </w:rPr>
+  </w:style>
+  <w:style w:type="character" w:styleId="ListLabel3" w:customStyle="1">
+    <w:name w:val="ListLabel 3"/>
+    <w:qFormat/>
+    <w:rPr>
+      <w:rFonts w:cs="Courier New"/>
+    </w:rPr>
+  </w:style>
+  <w:style w:type="character" w:styleId="ListLabel4" w:customStyle="1">
+    <w:name w:val="ListLabel 4"/>
+    <w:qFormat/>
+    <w:rPr>
+      <w:rFonts w:cs="Courier New"/>
+    </w:rPr>
+  </w:style>
+  <w:style w:type="character" w:styleId="ListLabel5" w:customStyle="1">
+    <w:name w:val="ListLabel 5"/>
+    <w:qFormat/>
+    <w:rPr>
+      <w:rFonts w:cs="Courier New"/>
+    </w:rPr>
+  </w:style>
+  <w:style w:type="character" w:styleId="ListLabel6" w:customStyle="1">
+    <w:name w:val="ListLabel 6"/>
+    <w:qFormat/>
+    <w:rPr>
+      <w:rFonts w:cs="Courier New"/>
+    </w:rPr>
+  </w:style>
+  <w:style w:type="character" w:styleId="ListLabel7" w:customStyle="1">
+    <w:name w:val="ListLabel 7"/>
+    <w:qFormat/>
+    <w:rPr>
+      <w:rFonts w:cs="Courier New"/>
+    </w:rPr>
+  </w:style>
+  <w:style w:type="character" w:styleId="ListLabel8" w:customStyle="1">
+    <w:name w:val="ListLabel 8"/>
+    <w:qFormat/>
+    <w:rPr>
+      <w:rFonts w:cs="Courier New"/>
+    </w:rPr>
+  </w:style>
+  <w:style w:type="character" w:styleId="ListLabel9" w:customStyle="1">
+    <w:name w:val="ListLabel 9"/>
+    <w:qFormat/>
+    <w:rPr>
+      <w:rFonts w:cs="Courier New"/>
+    </w:rPr>
+  </w:style>
+  <w:style w:type="character" w:styleId="ListLabel10" w:customStyle="1">
+    <w:name w:val="ListLabel 10"/>
+    <w:qFormat/>
+    <w:rPr>
+      <w:rFonts w:cs="Courier New"/>
+    </w:rPr>
+  </w:style>
+  <w:style w:type="character" w:styleId="ListLabel11" w:customStyle="1">
+    <w:name w:val="ListLabel 11"/>
+    <w:qFormat/>
+    <w:rPr>
+      <w:rFonts w:cs="Courier New"/>
+    </w:rPr>
+  </w:style>
+  <w:style w:type="character" w:styleId="ListLabel12" w:customStyle="1">
+    <w:name w:val="ListLabel 12"/>
+    <w:qFormat/>
+    <w:rPr>
+      <w:rFonts w:cs="Courier New"/>
+    </w:rPr>
+  </w:style>
+  <w:style w:type="character" w:styleId="ListLabel13" w:customStyle="1">
+    <w:name w:val="ListLabel 13"/>
+    <w:qFormat/>
+    <w:rPr>
+      <w:rFonts w:cs="Courier New"/>
+    </w:rPr>
+  </w:style>
+  <w:style w:type="character" w:styleId="ListLabel14" w:customStyle="1">
+    <w:name w:val="ListLabel 14"/>
+    <w:qFormat/>
+    <w:rPr>
+      <w:rFonts w:cs="Courier New"/>
+    </w:rPr>
+  </w:style>
+  <w:style w:type="character" w:styleId="ListLabel15" w:customStyle="1">
+    <w:name w:val="ListLabel 15"/>
+    <w:qFormat/>
+    <w:rPr>
+      <w:rFonts w:cs="Courier New"/>
+    </w:rPr>
+  </w:style>
+  <w:style w:type="character" w:styleId="ListLabel16" w:customStyle="1">
+    <w:name w:val="ListLabel 16"/>
+    <w:qFormat/>
+    <w:rPr>
+      <w:rFonts w:cs="Courier New"/>
+    </w:rPr>
+  </w:style>
+  <w:style w:type="character" w:styleId="ListLabel17" w:customStyle="1">
+    <w:name w:val="ListLabel 17"/>
+    <w:qFormat/>
+    <w:rPr>
+      <w:rFonts w:cs="Courier New"/>
+    </w:rPr>
+  </w:style>
+  <w:style w:type="character" w:styleId="ListLabel18" w:customStyle="1">
+    <w:name w:val="ListLabel 18"/>
+    <w:qFormat/>
+    <w:rPr>
+      <w:rFonts w:cs="Courier New"/>
+    </w:rPr>
+  </w:style>
+  <w:style w:type="character" w:styleId="ListLabel19" w:customStyle="1">
+    <w:name w:val="ListLabel 19"/>
+    <w:qFormat/>
+    <w:rPr>
+      <w:rFonts w:cs="Courier New"/>
+    </w:rPr>
+  </w:style>
+  <w:style w:type="character" w:styleId="ListLabel20" w:customStyle="1">
+    <w:name w:val="ListLabel 20"/>
+    <w:qFormat/>
+    <w:rPr>
+      <w:rFonts w:cs="Courier New"/>
+    </w:rPr>
+  </w:style>
+  <w:style w:type="character" w:styleId="ListLabel21" w:customStyle="1">
+    <w:name w:val="ListLabel 21"/>
+    <w:qFormat/>
+    <w:rPr>
+      <w:rFonts w:cs="Courier New"/>
+    </w:rPr>
+  </w:style>
+  <w:style w:type="character" w:styleId="ListLabel22" w:customStyle="1">
+    <w:name w:val="ListLabel 22"/>
+    <w:qFormat/>
+    <w:rPr>
+      <w:rFonts w:cs="Courier New"/>
+    </w:rPr>
+  </w:style>
+  <w:style w:type="character" w:styleId="ListLabel23" w:customStyle="1">
+    <w:name w:val="ListLabel 23"/>
+    <w:qFormat/>
+    <w:rPr>
+      <w:rFonts w:cs="Courier New"/>
+    </w:rPr>
+  </w:style>
+  <w:style w:type="character" w:styleId="ListLabel24" w:customStyle="1">
+    <w:name w:val="ListLabel 24"/>
+    <w:qFormat/>
+    <w:rPr>
+      <w:rFonts w:cs="Courier New"/>
+    </w:rPr>
+  </w:style>
+  <w:style w:type="character" w:styleId="ListLabel25" w:customStyle="1">
+    <w:name w:val="ListLabel 25"/>
+    <w:qFormat/>
+    <w:rPr>
+      <w:rFonts w:cs="Courier New"/>
+    </w:rPr>
+  </w:style>
+  <w:style w:type="character" w:styleId="ListLabel26" w:customStyle="1">
+    <w:name w:val="ListLabel 26"/>
+    <w:qFormat/>
+    <w:rPr>
+      <w:rFonts w:cs="Courier New"/>
+    </w:rPr>
+  </w:style>
+  <w:style w:type="character" w:styleId="ListLabel27" w:customStyle="1">
+    <w:name w:val="ListLabel 27"/>
+    <w:qFormat/>
+    <w:rPr>
+      <w:rFonts w:cs="Courier New"/>
+    </w:rPr>
+  </w:style>
+  <w:style w:type="character" w:styleId="ListLabel28" w:customStyle="1">
+    <w:name w:val="ListLabel 28"/>
+    <w:qFormat/>
+    <w:rPr>
+      <w:rFonts w:cs="Courier New"/>
+    </w:rPr>
+  </w:style>
+  <w:style w:type="character" w:styleId="ListLabel29" w:customStyle="1">
+    <w:name w:val="ListLabel 29"/>
+    <w:qFormat/>
+    <w:rPr>
+      <w:rFonts w:cs="Courier New"/>
+    </w:rPr>
+  </w:style>
+  <w:style w:type="character" w:styleId="ListLabel30" w:customStyle="1">
+    <w:name w:val="ListLabel 30"/>
+    <w:qFormat/>
+    <w:rPr>
+      <w:rFonts w:cs="Courier New"/>
+    </w:rPr>
+  </w:style>
+  <w:style w:type="character" w:styleId="ListLabel31" w:customStyle="1">
+    <w:name w:val="ListLabel 31"/>
+    <w:qFormat/>
+    <w:rPr>
+      <w:rFonts w:cs="Courier New"/>
+    </w:rPr>
+  </w:style>
+  <w:style w:type="character" w:styleId="ListLabel32" w:customStyle="1">
+    <w:name w:val="ListLabel 32"/>
+    <w:qFormat/>
+    <w:rPr>
+      <w:rFonts w:cs="Courier New"/>
+    </w:rPr>
+  </w:style>
+  <w:style w:type="character" w:styleId="ListLabel33" w:customStyle="1">
+    <w:name w:val="ListLabel 33"/>
+    <w:qFormat/>
+    <w:rPr>
+      <w:rFonts w:cs="Courier New"/>
+    </w:rPr>
+  </w:style>
+  <w:style w:type="character" w:styleId="ListLabel34" w:customStyle="1">
+    <w:name w:val="ListLabel 34"/>
+    <w:qFormat/>
+    <w:rPr>
+      <w:rFonts w:cs="Courier New"/>
+    </w:rPr>
+  </w:style>
+  <w:style w:type="character" w:styleId="ListLabel35" w:customStyle="1">
+    <w:name w:val="ListLabel 35"/>
+    <w:qFormat/>
+    <w:rPr>
+      <w:rFonts w:cs="Courier New"/>
+    </w:rPr>
+  </w:style>
+  <w:style w:type="character" w:styleId="ListLabel36" w:customStyle="1">
+    <w:name w:val="ListLabel 36"/>
+    <w:qFormat/>
+    <w:rPr>
+      <w:rFonts w:cs="Courier New"/>
+    </w:rPr>
+  </w:style>
+  <w:style w:type="character" w:styleId="ListLabel37" w:customStyle="1">
+    <w:name w:val="ListLabel 37"/>
+    <w:qFormat/>
+    <w:rPr>
+      <w:rFonts w:cs="Courier New"/>
+    </w:rPr>
+  </w:style>
+  <w:style w:type="character" w:styleId="ListLabel38" w:customStyle="1">
+    <w:name w:val="ListLabel 38"/>
+    <w:qFormat/>
+    <w:rPr>
+      <w:rFonts w:cs="Courier New"/>
+    </w:rPr>
+  </w:style>
+  <w:style w:type="character" w:styleId="ListLabel39" w:customStyle="1">
+    <w:name w:val="ListLabel 39"/>
+    <w:qFormat/>
+    <w:rPr>
+      <w:rFonts w:cs="Courier New"/>
+    </w:rPr>
+  </w:style>
+  <w:style w:type="character" w:styleId="ListLabel40" w:customStyle="1">
+    <w:name w:val="ListLabel 40"/>
+    <w:qFormat/>
+    <w:rPr>
+      <w:rFonts w:cs="Courier New"/>
+    </w:rPr>
+  </w:style>
+  <w:style w:type="character" w:styleId="ListLabel41" w:customStyle="1">
+    <w:name w:val="ListLabel 41"/>
+    <w:qFormat/>
+    <w:rPr>
+      <w:rFonts w:cs="Courier New"/>
+    </w:rPr>
+  </w:style>
+  <w:style w:type="character" w:styleId="ListLabel42" w:customStyle="1">
+    <w:name w:val="ListLabel 42"/>
+    <w:qFormat/>
+    <w:rPr>
+      <w:rFonts w:cs="Courier New"/>
+    </w:rPr>
+  </w:style>
+  <w:style w:type="character" w:styleId="ListLabel43" w:customStyle="1">
+    <w:name w:val="ListLabel 43"/>
+    <w:qFormat/>
+    <w:rPr>
+      <w:rFonts w:cs="Courier New"/>
+    </w:rPr>
+  </w:style>
+  <w:style w:type="character" w:styleId="ListLabel44">
+    <w:name w:val="ListLabel 44"/>
+    <w:qFormat/>
+    <w:rPr>
+      <w:rFonts w:cs="Symbol"/>
+    </w:rPr>
+  </w:style>
+  <w:style w:type="character" w:styleId="ListLabel45">
+    <w:name w:val="ListLabel 45"/>
+    <w:qFormat/>
+    <w:rPr>
+      <w:rFonts w:ascii="Times New Roman" w:hAnsi="Times New Roman" w:cs="Symbol"/>
+    </w:rPr>
+  </w:style>
+  <w:style w:type="character" w:styleId="ListLabel46">
+    <w:name w:val="ListLabel 46"/>
+    <w:qFormat/>
+    <w:rPr>
+      <w:rFonts w:cs="Wingdings"/>
+    </w:rPr>
+  </w:style>
+  <w:style w:type="character" w:styleId="ListLabel47">
+    <w:name w:val="ListLabel 47"/>
+    <w:qFormat/>
+    <w:rPr>
+      <w:rFonts w:cs="Symbol"/>
+    </w:rPr>
+  </w:style>
+  <w:style w:type="character" w:styleId="ListLabel48">
+    <w:name w:val="ListLabel 48"/>
+    <w:qFormat/>
+    <w:rPr>
+      <w:rFonts w:cs="Courier New"/>
+    </w:rPr>
+  </w:style>
+  <w:style w:type="character" w:styleId="ListLabel49">
+    <w:name w:val="ListLabel 49"/>
+    <w:qFormat/>
+    <w:rPr>
+      <w:rFonts w:cs="Wingdings"/>
+    </w:rPr>
+  </w:style>
+  <w:style w:type="character" w:styleId="ListLabel50">
+    <w:name w:val="ListLabel 50"/>
+    <w:qFormat/>
+    <w:rPr>
+      <w:rFonts w:cs="Symbol"/>
+    </w:rPr>
+  </w:style>
+  <w:style w:type="character" w:styleId="ListLabel51">
+    <w:name w:val="ListLabel 51"/>
+    <w:qFormat/>
+    <w:rPr>
+      <w:rFonts w:cs="Courier New"/>
+    </w:rPr>
+  </w:style>
+  <w:style w:type="character" w:styleId="ListLabel52">
+    <w:name w:val="ListLabel 52"/>
+    <w:qFormat/>
+    <w:rPr>
+      <w:rFonts w:cs="Wingdings"/>
+    </w:rPr>
+  </w:style>
+  <w:style w:type="character" w:styleId="ListLabel53">
+    <w:name w:val="ListLabel 53"/>
+    <w:qFormat/>
+    <w:rPr>
+      <w:rFonts w:cs="Symbol"/>
+    </w:rPr>
+  </w:style>
+  <w:style w:type="character" w:styleId="ListLabel54">
+    <w:name w:val="ListLabel 54"/>
+    <w:qFormat/>
+    <w:rPr>
+      <w:rFonts w:ascii="Times New Roman" w:hAnsi="Times New Roman" w:cs="Symbol"/>
+    </w:rPr>
+  </w:style>
+  <w:style w:type="character" w:styleId="ListLabel55">
+    <w:name w:val="ListLabel 55"/>
+    <w:qFormat/>
+    <w:rPr>
+      <w:rFonts w:cs="Wingdings"/>
+    </w:rPr>
+  </w:style>
+  <w:style w:type="character" w:styleId="ListLabel56">
+    <w:name w:val="ListLabel 56"/>
+    <w:qFormat/>
+    <w:rPr>
+      <w:rFonts w:cs="Symbol"/>
+    </w:rPr>
+  </w:style>
+  <w:style w:type="character" w:styleId="ListLabel57">
+    <w:name w:val="ListLabel 57"/>
+    <w:qFormat/>
+    <w:rPr>
+      <w:rFonts w:cs="Courier New"/>
+    </w:rPr>
+  </w:style>
+  <w:style w:type="character" w:styleId="ListLabel58">
+    <w:name w:val="ListLabel 58"/>
+    <w:qFormat/>
+    <w:rPr>
+      <w:rFonts w:cs="Wingdings"/>
+    </w:rPr>
+  </w:style>
+  <w:style w:type="character" w:styleId="ListLabel59">
+    <w:name w:val="ListLabel 59"/>
+    <w:qFormat/>
+    <w:rPr>
+      <w:rFonts w:cs="Symbol"/>
+    </w:rPr>
+  </w:style>
+  <w:style w:type="character" w:styleId="ListLabel60">
+    <w:name w:val="ListLabel 60"/>
+    <w:qFormat/>
+    <w:rPr>
+      <w:rFonts w:cs="Courier New"/>
+    </w:rPr>
+  </w:style>
+  <w:style w:type="character" w:styleId="ListLabel61">
+    <w:name w:val="ListLabel 61"/>
+    <w:qFormat/>
+    <w:rPr>
+      <w:rFonts w:cs="Wingdings"/>
+    </w:rPr>
+  </w:style>
+  <w:style w:type="character" w:styleId="ListLabel62">
+    <w:name w:val="ListLabel 62"/>
+    <w:qFormat/>
+    <w:rPr>
+      <w:rFonts w:cs="Symbol"/>
+    </w:rPr>
+  </w:style>
+  <w:style w:type="character" w:styleId="ListLabel63">
+    <w:name w:val="ListLabel 63"/>
+    <w:qFormat/>
+    <w:rPr>
+      <w:rFonts w:ascii="Times New Roman" w:hAnsi="Times New Roman" w:cs="Symbol"/>
+      <w:b/>
+    </w:rPr>
+  </w:style>
+  <w:style w:type="character" w:styleId="ListLabel64">
+    <w:name w:val="ListLabel 64"/>
+    <w:qFormat/>
+    <w:rPr>
+      <w:rFonts w:cs="Wingdings"/>
+    </w:rPr>
+  </w:style>
+  <w:style w:type="character" w:styleId="ListLabel65">
+    <w:name w:val="ListLabel 65"/>
+    <w:qFormat/>
+    <w:rPr>
+      <w:rFonts w:cs="Symbol"/>
+    </w:rPr>
+  </w:style>
+  <w:style w:type="character" w:styleId="ListLabel66">
+    <w:name w:val="ListLabel 66"/>
+    <w:qFormat/>
+    <w:rPr>
+      <w:rFonts w:cs="Courier New"/>
+    </w:rPr>
+  </w:style>
+  <w:style w:type="character" w:styleId="ListLabel67">
+    <w:name w:val="ListLabel 67"/>
+    <w:qFormat/>
+    <w:rPr>
+      <w:rFonts w:cs="Wingdings"/>
+    </w:rPr>
+  </w:style>
+  <w:style w:type="character" w:styleId="ListLabel68">
+    <w:name w:val="ListLabel 68"/>
+    <w:qFormat/>
+    <w:rPr>
+      <w:rFonts w:cs="Symbol"/>
+    </w:rPr>
+  </w:style>
+  <w:style w:type="character" w:styleId="ListLabel69">
+    <w:name w:val="ListLabel 69"/>
+    <w:qFormat/>
+    <w:rPr>
+      <w:rFonts w:cs="Courier New"/>
+    </w:rPr>
+  </w:style>
+  <w:style w:type="character" w:styleId="ListLabel70">
+    <w:name w:val="ListLabel 70"/>
+    <w:qFormat/>
+    <w:rPr>
+      <w:rFonts w:cs="Wingdings"/>
+    </w:rPr>
+  </w:style>
+  <w:style w:type="character" w:styleId="ListLabel71">
+    <w:name w:val="ListLabel 71"/>
+    <w:qFormat/>
+    <w:rPr>
+      <w:rFonts w:ascii="Times New Roman" w:hAnsi="Times New Roman" w:cs="Symbol"/>
+      <w:sz w:val="32"/>
+    </w:rPr>
+  </w:style>
+  <w:style w:type="character" w:styleId="ListLabel72">
+    <w:name w:val="ListLabel 72"/>
+    <w:qFormat/>
+    <w:rPr>
+      <w:rFonts w:cs="Symbol"/>
+    </w:rPr>
+  </w:style>
+  <w:style w:type="character" w:styleId="ListLabel73">
+    <w:name w:val="ListLabel 73"/>
+    <w:qFormat/>
+    <w:rPr>
+      <w:rFonts w:cs="Wingdings"/>
+    </w:rPr>
+  </w:style>
+  <w:style w:type="character" w:styleId="ListLabel74">
+    <w:name w:val="ListLabel 74"/>
+    <w:qFormat/>
+    <w:rPr>
+      <w:rFonts w:cs="Symbol"/>
+    </w:rPr>
+  </w:style>
+  <w:style w:type="character" w:styleId="ListLabel75">
+    <w:name w:val="ListLabel 75"/>
+    <w:qFormat/>
+    <w:rPr>
+      <w:rFonts w:cs="Courier New"/>
+    </w:rPr>
+  </w:style>
+  <w:style w:type="character" w:styleId="ListLabel76">
+    <w:name w:val="ListLabel 76"/>
+    <w:qFormat/>
+    <w:rPr>
+      <w:rFonts w:cs="Wingdings"/>
+    </w:rPr>
+  </w:style>
+  <w:style w:type="character" w:styleId="ListLabel77">
+    <w:name w:val="ListLabel 77"/>
+    <w:qFormat/>
+    <w:rPr>
+      <w:rFonts w:cs="Symbol"/>
+    </w:rPr>
+  </w:style>
+  <w:style w:type="character" w:styleId="ListLabel78">
+    <w:name w:val="ListLabel 78"/>
+    <w:qFormat/>
+    <w:rPr>
+      <w:rFonts w:cs="Courier New"/>
+    </w:rPr>
+  </w:style>
+  <w:style w:type="character" w:styleId="ListLabel79">
+    <w:name w:val="ListLabel 79"/>
+    <w:qFormat/>
+    <w:rPr>
+      <w:rFonts w:cs="Wingdings"/>
+    </w:rPr>
+  </w:style>
+  <w:style w:type="character" w:styleId="Bullets">
+    <w:name w:val="Bullets"/>
+    <w:qFormat/>
+    <w:rPr>
+      <w:rFonts w:ascii="OpenSymbol" w:hAnsi="OpenSymbol" w:eastAsia="OpenSymbol" w:cs="OpenSymbol"/>
+    </w:rPr>
+  </w:style>
+  <w:style w:type="paragraph" w:styleId="Heading" w:customStyle="1">
+    <w:name w:val="Heading"/>
+    <w:basedOn w:val="Normal"/>
+    <w:next w:val="TextBody"/>
+    <w:qFormat/>
+    <w:pPr>
+      <w:keepNext/>
+      <w:spacing w:before="240" w:after="120"/>
+    </w:pPr>
+    <w:rPr>
+      <w:rFonts w:ascii="Liberation Sans" w:hAnsi="Liberation Sans" w:eastAsia="Noto Sans CJK SC Regular" w:cs="FreeSans"/>
+      <w:sz w:val="28"/>
+      <w:szCs w:val="28"/>
+    </w:rPr>
+  </w:style>
+  <w:style w:type="paragraph" w:styleId="TextBody">
+    <w:name w:val="Body Text"/>
+    <w:basedOn w:val="Normal"/>
+    <w:pPr>
+      <w:spacing w:lineRule="auto" w:line="288" w:before="0" w:after="140"/>
+    </w:pPr>
+    <w:rPr/>
+  </w:style>
+  <w:style w:type="paragraph" w:styleId="List">
+    <w:name w:val="List"/>
+    <w:basedOn w:val="TextBody"/>
+    <w:pPr/>
+    <w:rPr>
+      <w:rFonts w:cs="FreeSans"/>
+    </w:rPr>
+  </w:style>
+  <w:style w:type="paragraph" w:styleId="Caption">
+    <w:name w:val="Caption"/>
+    <w:basedOn w:val="Normal"/>
+    <w:qFormat/>
+    <w:pPr>
+      <w:suppressLineNumbers/>
+      <w:spacing w:before="120" w:after="120"/>
+    </w:pPr>
+    <w:rPr>
+      <w:rFonts w:cs="FreeSans"/>
+      <w:i/>
+      <w:iCs/>
+      <w:sz w:val="24"/>
+      <w:szCs w:val="24"/>
+    </w:rPr>
+  </w:style>
+  <w:style w:type="paragraph" w:styleId="Index" w:customStyle="1">
+    <w:name w:val="Index"/>
+    <w:basedOn w:val="Normal"/>
+    <w:qFormat/>
+    <w:pPr>
+      <w:suppressLineNumbers/>
+    </w:pPr>
+    <w:rPr>
+      <w:rFonts w:cs="FreeSans"/>
+    </w:rPr>
+  </w:style>
+  <w:style w:type="paragraph" w:styleId="Caption1">
+    <w:name w:val="caption"/>
+    <w:basedOn w:val="Normal"/>
+    <w:qFormat/>
+    <w:pPr>
+      <w:suppressLineNumbers/>
+      <w:spacing w:before="120" w:after="120"/>
+    </w:pPr>
+    <w:rPr>
+      <w:rFonts w:cs="FreeSans"/>
+      <w:i/>
+      <w:iCs/>
+      <w:sz w:val="24"/>
+      <w:szCs w:val="24"/>
+    </w:rPr>
+  </w:style>
+  <w:style w:type="paragraph" w:styleId="ListParagraph">
+    <w:name w:val="List Paragraph"/>
+    <w:basedOn w:val="Normal"/>
+    <w:uiPriority w:val="34"/>
+    <w:qFormat/>
+    <w:rsid w:val="00183bde"/>
+    <w:pPr>
+      <w:spacing w:before="0" w:after="200"/>
+      <w:ind w:left="720" w:hanging="0"/>
+      <w:contextualSpacing/>
+    </w:pPr>
+    <w:rPr/>
+  </w:style>
+  <w:style w:type="paragraph" w:styleId="Header">
+    <w:name w:val="Header"/>
+    <w:basedOn w:val="Normal"/>
+    <w:link w:val="HeaderChar"/>
+    <w:uiPriority w:val="99"/>
+    <w:unhideWhenUsed/>
+    <w:rsid w:val="00c65990"/>
+    <w:pPr>
+      <w:tabs>
+        <w:tab w:val="center" w:pos="4680" w:leader="none"/>
+        <w:tab w:val="right" w:pos="9360" w:leader="none"/>
+      </w:tabs>
+      <w:spacing w:lineRule="auto" w:line="240" w:before="0" w:after="0"/>
+    </w:pPr>
+    <w:rPr/>
+  </w:style>
+  <w:style w:type="paragraph" w:styleId="Footer">
+    <w:name w:val="Footer"/>
+    <w:basedOn w:val="Normal"/>
+    <w:link w:val="FooterChar"/>
+    <w:uiPriority w:val="99"/>
+    <w:unhideWhenUsed/>
+    <w:rsid w:val="00c65990"/>
+    <w:pPr>
+      <w:tabs>
+        <w:tab w:val="center" w:pos="4680" w:leader="none"/>
+        <w:tab w:val="right" w:pos="9360" w:leader="none"/>
+      </w:tabs>
+      <w:spacing w:lineRule="auto" w:line="240" w:before="0" w:after="0"/>
+    </w:pPr>
+    <w:rPr/>
+  </w:style>
+  <w:style w:type="paragraph" w:styleId="BalloonText">
+    <w:name w:val="Balloon Text"/>
+    <w:basedOn w:val="Normal"/>
+    <w:link w:val="BalloonTextChar"/>
+    <w:uiPriority w:val="99"/>
+    <w:semiHidden/>
+    <w:unhideWhenUsed/>
+    <w:qFormat/>
+    <w:rsid w:val="00c65990"/>
+    <w:pPr>
+      <w:spacing w:lineRule="auto" w:line="240" w:before="0" w:after="0"/>
+    </w:pPr>
+    <w:rPr>
+      <w:rFonts w:ascii="Tahoma" w:hAnsi="Tahoma" w:cs="Tahoma"/>
+      <w:sz w:val="16"/>
+      <w:szCs w:val="16"/>
+    </w:rPr>
+  </w:style>
+  <w:style w:type="numbering" w:styleId="NoList" w:default="1">
+    <w:name w:val="No List"/>
+    <w:uiPriority w:val="99"/>
+    <w:semiHidden/>
+    <w:unhideWhenUsed/>
+    <w:qFormat/>
   </w:style>
   <w:style w:type="table" w:default="1" w:styleId="TableNormal">
     <w:name w:val="Normal Table"/>
@@ -2022,469 +2647,6 @@
         <w:right w:w="108" w:type="dxa"/>
       </w:tblCellMar>
     </w:tblPr>
-  </w:style>
-  <w:style w:type="numbering" w:default="1" w:styleId="NoList">
-    <w:name w:val="No List"/>
-    <w:uiPriority w:val="99"/>
-    <w:semiHidden/>
-    <w:unhideWhenUsed/>
-  </w:style>
-  <w:style w:type="character" w:customStyle="1" w:styleId="InternetLink">
-    <w:name w:val="Internet Link"/>
-    <w:basedOn w:val="DefaultParagraphFont"/>
-    <w:uiPriority w:val="99"/>
-    <w:unhideWhenUsed/>
-    <w:rsid w:val="00183BDE"/>
-    <w:rPr>
-      <w:color w:val="0000FF" w:themeColor="hyperlink"/>
-      <w:u w:val="single"/>
-    </w:rPr>
-  </w:style>
-  <w:style w:type="character" w:customStyle="1" w:styleId="HeaderChar">
-    <w:name w:val="Header Char"/>
-    <w:basedOn w:val="DefaultParagraphFont"/>
-    <w:link w:val="Header"/>
-    <w:uiPriority w:val="99"/>
-    <w:qFormat/>
-    <w:rsid w:val="00C65990"/>
-  </w:style>
-  <w:style w:type="character" w:customStyle="1" w:styleId="FooterChar">
-    <w:name w:val="Footer Char"/>
-    <w:basedOn w:val="DefaultParagraphFont"/>
-    <w:link w:val="Footer"/>
-    <w:uiPriority w:val="99"/>
-    <w:qFormat/>
-    <w:rsid w:val="00C65990"/>
-  </w:style>
-  <w:style w:type="character" w:customStyle="1" w:styleId="BalloonTextChar">
-    <w:name w:val="Balloon Text Char"/>
-    <w:basedOn w:val="DefaultParagraphFont"/>
-    <w:link w:val="BalloonText"/>
-    <w:uiPriority w:val="99"/>
-    <w:semiHidden/>
-    <w:qFormat/>
-    <w:rsid w:val="00C65990"/>
-    <w:rPr>
-      <w:rFonts w:ascii="Tahoma" w:hAnsi="Tahoma" w:cs="Tahoma"/>
-      <w:sz w:val="16"/>
-      <w:szCs w:val="16"/>
-    </w:rPr>
-  </w:style>
-  <w:style w:type="character" w:customStyle="1" w:styleId="ListLabel1">
-    <w:name w:val="ListLabel 1"/>
-    <w:qFormat/>
-    <w:rPr>
-      <w:rFonts w:cs="Courier New"/>
-    </w:rPr>
-  </w:style>
-  <w:style w:type="character" w:customStyle="1" w:styleId="ListLabel2">
-    <w:name w:val="ListLabel 2"/>
-    <w:qFormat/>
-    <w:rPr>
-      <w:rFonts w:cs="Courier New"/>
-    </w:rPr>
-  </w:style>
-  <w:style w:type="character" w:customStyle="1" w:styleId="ListLabel3">
-    <w:name w:val="ListLabel 3"/>
-    <w:qFormat/>
-    <w:rPr>
-      <w:rFonts w:cs="Courier New"/>
-    </w:rPr>
-  </w:style>
-  <w:style w:type="character" w:customStyle="1" w:styleId="ListLabel4">
-    <w:name w:val="ListLabel 4"/>
-    <w:qFormat/>
-    <w:rPr>
-      <w:rFonts w:cs="Courier New"/>
-    </w:rPr>
-  </w:style>
-  <w:style w:type="character" w:customStyle="1" w:styleId="ListLabel5">
-    <w:name w:val="ListLabel 5"/>
-    <w:qFormat/>
-    <w:rPr>
-      <w:rFonts w:cs="Courier New"/>
-    </w:rPr>
-  </w:style>
-  <w:style w:type="character" w:customStyle="1" w:styleId="ListLabel6">
-    <w:name w:val="ListLabel 6"/>
-    <w:qFormat/>
-    <w:rPr>
-      <w:rFonts w:cs="Courier New"/>
-    </w:rPr>
-  </w:style>
-  <w:style w:type="character" w:customStyle="1" w:styleId="ListLabel7">
-    <w:name w:val="ListLabel 7"/>
-    <w:qFormat/>
-    <w:rPr>
-      <w:rFonts w:cs="Courier New"/>
-    </w:rPr>
-  </w:style>
-  <w:style w:type="character" w:customStyle="1" w:styleId="ListLabel8">
-    <w:name w:val="ListLabel 8"/>
-    <w:qFormat/>
-    <w:rPr>
-      <w:rFonts w:cs="Courier New"/>
-    </w:rPr>
-  </w:style>
-  <w:style w:type="character" w:customStyle="1" w:styleId="ListLabel9">
-    <w:name w:val="ListLabel 9"/>
-    <w:qFormat/>
-    <w:rPr>
-      <w:rFonts w:cs="Courier New"/>
-    </w:rPr>
-  </w:style>
-  <w:style w:type="character" w:customStyle="1" w:styleId="ListLabel10">
-    <w:name w:val="ListLabel 10"/>
-    <w:qFormat/>
-    <w:rPr>
-      <w:rFonts w:cs="Courier New"/>
-    </w:rPr>
-  </w:style>
-  <w:style w:type="character" w:customStyle="1" w:styleId="ListLabel11">
-    <w:name w:val="ListLabel 11"/>
-    <w:qFormat/>
-    <w:rPr>
-      <w:rFonts w:cs="Courier New"/>
-    </w:rPr>
-  </w:style>
-  <w:style w:type="character" w:customStyle="1" w:styleId="ListLabel12">
-    <w:name w:val="ListLabel 12"/>
-    <w:qFormat/>
-    <w:rPr>
-      <w:rFonts w:cs="Courier New"/>
-    </w:rPr>
-  </w:style>
-  <w:style w:type="character" w:customStyle="1" w:styleId="ListLabel13">
-    <w:name w:val="ListLabel 13"/>
-    <w:qFormat/>
-    <w:rPr>
-      <w:rFonts w:cs="Courier New"/>
-    </w:rPr>
-  </w:style>
-  <w:style w:type="character" w:customStyle="1" w:styleId="ListLabel14">
-    <w:name w:val="ListLabel 14"/>
-    <w:qFormat/>
-    <w:rPr>
-      <w:rFonts w:cs="Courier New"/>
-    </w:rPr>
-  </w:style>
-  <w:style w:type="character" w:customStyle="1" w:styleId="ListLabel15">
-    <w:name w:val="ListLabel 15"/>
-    <w:qFormat/>
-    <w:rPr>
-      <w:rFonts w:cs="Courier New"/>
-    </w:rPr>
-  </w:style>
-  <w:style w:type="character" w:customStyle="1" w:styleId="ListLabel16">
-    <w:name w:val="ListLabel 16"/>
-    <w:qFormat/>
-    <w:rPr>
-      <w:rFonts w:cs="Courier New"/>
-    </w:rPr>
-  </w:style>
-  <w:style w:type="character" w:customStyle="1" w:styleId="ListLabel17">
-    <w:name w:val="ListLabel 17"/>
-    <w:qFormat/>
-    <w:rPr>
-      <w:rFonts w:cs="Courier New"/>
-    </w:rPr>
-  </w:style>
-  <w:style w:type="character" w:customStyle="1" w:styleId="ListLabel18">
-    <w:name w:val="ListLabel 18"/>
-    <w:qFormat/>
-    <w:rPr>
-      <w:rFonts w:cs="Courier New"/>
-    </w:rPr>
-  </w:style>
-  <w:style w:type="character" w:customStyle="1" w:styleId="ListLabel19">
-    <w:name w:val="ListLabel 19"/>
-    <w:qFormat/>
-    <w:rPr>
-      <w:rFonts w:cs="Courier New"/>
-    </w:rPr>
-  </w:style>
-  <w:style w:type="character" w:customStyle="1" w:styleId="ListLabel20">
-    <w:name w:val="ListLabel 20"/>
-    <w:qFormat/>
-    <w:rPr>
-      <w:rFonts w:cs="Courier New"/>
-    </w:rPr>
-  </w:style>
-  <w:style w:type="character" w:customStyle="1" w:styleId="ListLabel21">
-    <w:name w:val="ListLabel 21"/>
-    <w:qFormat/>
-    <w:rPr>
-      <w:rFonts w:cs="Courier New"/>
-    </w:rPr>
-  </w:style>
-  <w:style w:type="character" w:customStyle="1" w:styleId="ListLabel22">
-    <w:name w:val="ListLabel 22"/>
-    <w:qFormat/>
-    <w:rPr>
-      <w:rFonts w:cs="Courier New"/>
-    </w:rPr>
-  </w:style>
-  <w:style w:type="character" w:customStyle="1" w:styleId="ListLabel23">
-    <w:name w:val="ListLabel 23"/>
-    <w:qFormat/>
-    <w:rPr>
-      <w:rFonts w:cs="Courier New"/>
-    </w:rPr>
-  </w:style>
-  <w:style w:type="character" w:customStyle="1" w:styleId="ListLabel24">
-    <w:name w:val="ListLabel 24"/>
-    <w:qFormat/>
-    <w:rPr>
-      <w:rFonts w:cs="Courier New"/>
-    </w:rPr>
-  </w:style>
-  <w:style w:type="character" w:customStyle="1" w:styleId="ListLabel25">
-    <w:name w:val="ListLabel 25"/>
-    <w:qFormat/>
-    <w:rPr>
-      <w:rFonts w:cs="Courier New"/>
-    </w:rPr>
-  </w:style>
-  <w:style w:type="character" w:customStyle="1" w:styleId="ListLabel26">
-    <w:name w:val="ListLabel 26"/>
-    <w:qFormat/>
-    <w:rPr>
-      <w:rFonts w:cs="Courier New"/>
-    </w:rPr>
-  </w:style>
-  <w:style w:type="character" w:customStyle="1" w:styleId="ListLabel27">
-    <w:name w:val="ListLabel 27"/>
-    <w:qFormat/>
-    <w:rPr>
-      <w:rFonts w:cs="Courier New"/>
-    </w:rPr>
-  </w:style>
-  <w:style w:type="character" w:customStyle="1" w:styleId="ListLabel28">
-    <w:name w:val="ListLabel 28"/>
-    <w:qFormat/>
-    <w:rPr>
-      <w:rFonts w:cs="Courier New"/>
-    </w:rPr>
-  </w:style>
-  <w:style w:type="character" w:customStyle="1" w:styleId="ListLabel29">
-    <w:name w:val="ListLabel 29"/>
-    <w:qFormat/>
-    <w:rPr>
-      <w:rFonts w:cs="Courier New"/>
-    </w:rPr>
-  </w:style>
-  <w:style w:type="character" w:customStyle="1" w:styleId="ListLabel30">
-    <w:name w:val="ListLabel 30"/>
-    <w:qFormat/>
-    <w:rPr>
-      <w:rFonts w:cs="Courier New"/>
-    </w:rPr>
-  </w:style>
-  <w:style w:type="character" w:customStyle="1" w:styleId="ListLabel31">
-    <w:name w:val="ListLabel 31"/>
-    <w:qFormat/>
-    <w:rPr>
-      <w:rFonts w:cs="Courier New"/>
-    </w:rPr>
-  </w:style>
-  <w:style w:type="character" w:customStyle="1" w:styleId="ListLabel32">
-    <w:name w:val="ListLabel 32"/>
-    <w:qFormat/>
-    <w:rPr>
-      <w:rFonts w:cs="Courier New"/>
-    </w:rPr>
-  </w:style>
-  <w:style w:type="character" w:customStyle="1" w:styleId="ListLabel33">
-    <w:name w:val="ListLabel 33"/>
-    <w:qFormat/>
-    <w:rPr>
-      <w:rFonts w:cs="Courier New"/>
-    </w:rPr>
-  </w:style>
-  <w:style w:type="character" w:customStyle="1" w:styleId="ListLabel34">
-    <w:name w:val="ListLabel 34"/>
-    <w:qFormat/>
-    <w:rPr>
-      <w:rFonts w:cs="Courier New"/>
-    </w:rPr>
-  </w:style>
-  <w:style w:type="character" w:customStyle="1" w:styleId="ListLabel35">
-    <w:name w:val="ListLabel 35"/>
-    <w:qFormat/>
-    <w:rPr>
-      <w:rFonts w:cs="Courier New"/>
-    </w:rPr>
-  </w:style>
-  <w:style w:type="character" w:customStyle="1" w:styleId="ListLabel36">
-    <w:name w:val="ListLabel 36"/>
-    <w:qFormat/>
-    <w:rPr>
-      <w:rFonts w:cs="Courier New"/>
-    </w:rPr>
-  </w:style>
-  <w:style w:type="character" w:customStyle="1" w:styleId="ListLabel37">
-    <w:name w:val="ListLabel 37"/>
-    <w:qFormat/>
-    <w:rPr>
-      <w:rFonts w:cs="Courier New"/>
-    </w:rPr>
-  </w:style>
-  <w:style w:type="character" w:customStyle="1" w:styleId="ListLabel38">
-    <w:name w:val="ListLabel 38"/>
-    <w:qFormat/>
-    <w:rPr>
-      <w:rFonts w:cs="Courier New"/>
-    </w:rPr>
-  </w:style>
-  <w:style w:type="character" w:customStyle="1" w:styleId="ListLabel39">
-    <w:name w:val="ListLabel 39"/>
-    <w:qFormat/>
-    <w:rPr>
-      <w:rFonts w:cs="Courier New"/>
-    </w:rPr>
-  </w:style>
-  <w:style w:type="character" w:customStyle="1" w:styleId="ListLabel40">
-    <w:name w:val="ListLabel 40"/>
-    <w:qFormat/>
-    <w:rPr>
-      <w:rFonts w:cs="Courier New"/>
-    </w:rPr>
-  </w:style>
-  <w:style w:type="character" w:customStyle="1" w:styleId="ListLabel41">
-    <w:name w:val="ListLabel 41"/>
-    <w:qFormat/>
-    <w:rPr>
-      <w:rFonts w:cs="Courier New"/>
-    </w:rPr>
-  </w:style>
-  <w:style w:type="character" w:customStyle="1" w:styleId="ListLabel42">
-    <w:name w:val="ListLabel 42"/>
-    <w:qFormat/>
-    <w:rPr>
-      <w:rFonts w:cs="Courier New"/>
-    </w:rPr>
-  </w:style>
-  <w:style w:type="character" w:customStyle="1" w:styleId="ListLabel43">
-    <w:name w:val="ListLabel 43"/>
-    <w:qFormat/>
-    <w:rPr>
-      <w:rFonts w:cs="Courier New"/>
-    </w:rPr>
-  </w:style>
-  <w:style w:type="paragraph" w:customStyle="1" w:styleId="Heading">
-    <w:name w:val="Heading"/>
-    <w:basedOn w:val="Normal"/>
-    <w:next w:val="BodyText"/>
-    <w:qFormat/>
-    <w:pPr>
-      <w:keepNext/>
-      <w:spacing w:before="240" w:after="120"/>
-    </w:pPr>
-    <w:rPr>
-      <w:rFonts w:ascii="Liberation Sans" w:eastAsia="Noto Sans CJK SC Regular" w:hAnsi="Liberation Sans" w:cs="FreeSans"/>
-      <w:sz w:val="28"/>
-      <w:szCs w:val="28"/>
-    </w:rPr>
-  </w:style>
-  <w:style w:type="paragraph" w:styleId="BodyText">
-    <w:name w:val="Body Text"/>
-    <w:basedOn w:val="Normal"/>
-    <w:pPr>
-      <w:spacing w:after="140" w:line="288" w:lineRule="auto"/>
-    </w:pPr>
-  </w:style>
-  <w:style w:type="paragraph" w:styleId="List">
-    <w:name w:val="List"/>
-    <w:basedOn w:val="BodyText"/>
-    <w:rPr>
-      <w:rFonts w:cs="FreeSans"/>
-    </w:rPr>
-  </w:style>
-  <w:style w:type="paragraph" w:styleId="Caption">
-    <w:name w:val="caption"/>
-    <w:basedOn w:val="Normal"/>
-    <w:qFormat/>
-    <w:pPr>
-      <w:suppressLineNumbers/>
-      <w:spacing w:before="120" w:after="120"/>
-    </w:pPr>
-    <w:rPr>
-      <w:rFonts w:cs="FreeSans"/>
-      <w:i/>
-      <w:iCs/>
-      <w:sz w:val="24"/>
-      <w:szCs w:val="24"/>
-    </w:rPr>
-  </w:style>
-  <w:style w:type="paragraph" w:customStyle="1" w:styleId="Index">
-    <w:name w:val="Index"/>
-    <w:basedOn w:val="Normal"/>
-    <w:qFormat/>
-    <w:pPr>
-      <w:suppressLineNumbers/>
-    </w:pPr>
-    <w:rPr>
-      <w:rFonts w:cs="FreeSans"/>
-    </w:rPr>
-  </w:style>
-  <w:style w:type="paragraph" w:styleId="ListParagraph">
-    <w:name w:val="List Paragraph"/>
-    <w:basedOn w:val="Normal"/>
-    <w:uiPriority w:val="34"/>
-    <w:qFormat/>
-    <w:rsid w:val="00183BDE"/>
-    <w:pPr>
-      <w:ind w:left="720"/>
-      <w:contextualSpacing/>
-    </w:pPr>
-  </w:style>
-  <w:style w:type="paragraph" w:styleId="Header">
-    <w:name w:val="header"/>
-    <w:basedOn w:val="Normal"/>
-    <w:link w:val="HeaderChar"/>
-    <w:uiPriority w:val="99"/>
-    <w:unhideWhenUsed/>
-    <w:rsid w:val="00C65990"/>
-    <w:pPr>
-      <w:tabs>
-        <w:tab w:val="center" w:pos="4680"/>
-        <w:tab w:val="right" w:pos="9360"/>
-      </w:tabs>
-      <w:spacing w:after="0" w:line="240" w:lineRule="auto"/>
-    </w:pPr>
-  </w:style>
-  <w:style w:type="paragraph" w:styleId="Footer">
-    <w:name w:val="footer"/>
-    <w:basedOn w:val="Normal"/>
-    <w:link w:val="FooterChar"/>
-    <w:uiPriority w:val="99"/>
-    <w:unhideWhenUsed/>
-    <w:rsid w:val="00C65990"/>
-    <w:pPr>
-      <w:tabs>
-        <w:tab w:val="center" w:pos="4680"/>
-        <w:tab w:val="right" w:pos="9360"/>
-      </w:tabs>
-      <w:spacing w:after="0" w:line="240" w:lineRule="auto"/>
-    </w:pPr>
-  </w:style>
-  <w:style w:type="paragraph" w:styleId="BalloonText">
-    <w:name w:val="Balloon Text"/>
-    <w:basedOn w:val="Normal"/>
-    <w:link w:val="BalloonTextChar"/>
-    <w:uiPriority w:val="99"/>
-    <w:semiHidden/>
-    <w:unhideWhenUsed/>
-    <w:qFormat/>
-    <w:rsid w:val="00C65990"/>
-    <w:pPr>
-      <w:spacing w:after="0" w:line="240" w:lineRule="auto"/>
-    </w:pPr>
-    <w:rPr>
-      <w:rFonts w:ascii="Tahoma" w:hAnsi="Tahoma" w:cs="Tahoma"/>
-      <w:sz w:val="16"/>
-      <w:szCs w:val="16"/>
-    </w:rPr>
   </w:style>
 </w:styles>
 </file>
